--- a/Questions (Word docs)/AQA A-Level Questions/Technical Principles/Topic A10/3.1.10_protecting_designs_and_intellectual_property.docx
+++ b/Questions (Word docs)/AQA A-Level Questions/Technical Principles/Topic A10/3.1.10_protecting_designs_and_intellectual_property.docx
@@ -128,9 +128,8 @@
           <w:b/>
           <w:sz w:val="96"/>
           <w:szCs w:val="96"/>
-          <w:highlight w:val="yellow"/>
-        </w:rPr>
-        <w:t>Woods</w:t>
+        </w:rPr>
+        <w:t>Protecting designs and intellectual property</w:t>
       </w:r>
     </w:p>
     <w:p>
@@ -619,16 +618,6 @@
     <w:p>
       <w:pPr>
         <w:rPr>
-          <w:rFonts w:ascii="Times New Roman" w:eastAsia="Times New Roman" w:hAnsi="Times New Roman" w:cs="Times New Roman"/>
-          <w:b/>
-          <w:sz w:val="72"/>
-          <w:szCs w:val="72"/>
-        </w:rPr>
-      </w:pPr>
-    </w:p>
-    <w:p>
-      <w:pPr>
-        <w:rPr>
           <w:sz w:val="32"/>
           <w:szCs w:val="32"/>
           <w:vertAlign w:val="superscript"/>
@@ -638,36 +627,9 @@
     <w:p>
       <w:pPr>
         <w:rPr>
-          <w:sz w:val="32"/>
-          <w:szCs w:val="32"/>
-          <w:vertAlign w:val="superscript"/>
-        </w:rPr>
-      </w:pPr>
-    </w:p>
-    <w:p>
-      <w:pPr>
-        <w:rPr>
-          <w:sz w:val="32"/>
-          <w:szCs w:val="32"/>
-          <w:vertAlign w:val="superscript"/>
-        </w:rPr>
-      </w:pPr>
-    </w:p>
-    <w:p>
-      <w:pPr>
-        <w:rPr>
-          <w:b/>
-          <w:sz w:val="32"/>
-          <w:szCs w:val="32"/>
-        </w:rPr>
-      </w:pPr>
-    </w:p>
-    <w:p>
-      <w:pPr>
-        <w:rPr>
-          <w:b/>
-          <w:sz w:val="32"/>
-          <w:szCs w:val="32"/>
+          <w:b/>
+          <w:sz w:val="28"/>
+          <w:szCs w:val="28"/>
         </w:rPr>
       </w:pPr>
     </w:p>
@@ -692,7 +654,655 @@
           <w:sz w:val="28"/>
           <w:szCs w:val="28"/>
         </w:rPr>
-        <w:t xml:space="preserve"> XX</w:t>
+        <w:t xml:space="preserve"> </w:t>
+      </w:r>
+      <w:r>
+        <w:rPr>
+          <w:sz w:val="28"/>
+          <w:szCs w:val="28"/>
+        </w:rPr>
+        <w:t>What government office grants Patents?</w:t>
+      </w:r>
+    </w:p>
+    <w:p>
+      <w:pPr>
+        <w:rPr>
+          <w:sz w:val="28"/>
+          <w:szCs w:val="28"/>
+          <w:u w:val="single"/>
+        </w:rPr>
+      </w:pPr>
+    </w:p>
+    <w:p>
+      <w:pPr>
+        <w:ind w:firstLine="360"/>
+        <w:rPr>
+          <w:sz w:val="28"/>
+          <w:szCs w:val="28"/>
+        </w:rPr>
+      </w:pPr>
+      <w:r>
+        <w:rPr>
+          <w:b/>
+          <w:sz w:val="28"/>
+          <w:szCs w:val="28"/>
+        </w:rPr>
+        <w:t>A</w:t>
+      </w:r>
+      <w:r>
+        <w:rPr>
+          <w:sz w:val="28"/>
+          <w:szCs w:val="28"/>
+        </w:rPr>
+        <w:tab/>
+      </w:r>
+      <w:r>
+        <w:rPr>
+          <w:sz w:val="28"/>
+          <w:szCs w:val="28"/>
+        </w:rPr>
+        <w:tab/>
+      </w:r>
+      <w:r>
+        <w:rPr>
+          <w:sz w:val="28"/>
+          <w:szCs w:val="28"/>
+        </w:rPr>
+        <w:t>Intellectual property office</w:t>
+      </w:r>
+    </w:p>
+    <w:p>
+      <w:pPr>
+        <w:ind w:firstLine="360"/>
+        <w:rPr>
+          <w:sz w:val="28"/>
+          <w:szCs w:val="28"/>
+        </w:rPr>
+      </w:pPr>
+    </w:p>
+    <w:p>
+      <w:pPr>
+        <w:ind w:firstLine="360"/>
+        <w:rPr>
+          <w:sz w:val="28"/>
+          <w:szCs w:val="28"/>
+        </w:rPr>
+      </w:pPr>
+      <w:r>
+        <w:rPr>
+          <w:b/>
+          <w:sz w:val="28"/>
+          <w:szCs w:val="28"/>
+        </w:rPr>
+        <w:t>B</w:t>
+      </w:r>
+      <w:r>
+        <w:rPr>
+          <w:sz w:val="28"/>
+          <w:szCs w:val="28"/>
+        </w:rPr>
+        <w:tab/>
+      </w:r>
+      <w:r>
+        <w:rPr>
+          <w:sz w:val="28"/>
+          <w:szCs w:val="28"/>
+        </w:rPr>
+        <w:tab/>
+      </w:r>
+      <w:r>
+        <w:rPr>
+          <w:sz w:val="28"/>
+          <w:szCs w:val="28"/>
+        </w:rPr>
+        <w:t>International property office</w:t>
+      </w:r>
+    </w:p>
+    <w:p>
+      <w:pPr>
+        <w:ind w:firstLine="360"/>
+        <w:rPr>
+          <w:sz w:val="28"/>
+          <w:szCs w:val="28"/>
+        </w:rPr>
+      </w:pPr>
+    </w:p>
+    <w:p>
+      <w:pPr>
+        <w:ind w:firstLine="360"/>
+        <w:rPr>
+          <w:sz w:val="28"/>
+          <w:szCs w:val="28"/>
+        </w:rPr>
+      </w:pPr>
+      <w:r>
+        <w:rPr>
+          <w:b/>
+          <w:sz w:val="28"/>
+          <w:szCs w:val="28"/>
+        </w:rPr>
+        <w:t>C</w:t>
+      </w:r>
+      <w:r>
+        <w:rPr>
+          <w:sz w:val="28"/>
+          <w:szCs w:val="28"/>
+        </w:rPr>
+        <w:tab/>
+      </w:r>
+      <w:r>
+        <w:rPr>
+          <w:sz w:val="28"/>
+          <w:szCs w:val="28"/>
+        </w:rPr>
+        <w:tab/>
+      </w:r>
+      <w:r>
+        <w:rPr>
+          <w:sz w:val="28"/>
+          <w:szCs w:val="28"/>
+        </w:rPr>
+        <w:t>Intellectual property organisation</w:t>
+      </w:r>
+    </w:p>
+    <w:p>
+      <w:pPr>
+        <w:rPr>
+          <w:sz w:val="28"/>
+          <w:szCs w:val="28"/>
+        </w:rPr>
+      </w:pPr>
+    </w:p>
+    <w:p>
+      <w:pPr>
+        <w:rPr>
+          <w:b/>
+          <w:sz w:val="28"/>
+          <w:szCs w:val="28"/>
+        </w:rPr>
+      </w:pPr>
+    </w:p>
+    <w:p>
+      <w:pPr>
+        <w:rPr>
+          <w:b/>
+          <w:sz w:val="28"/>
+          <w:szCs w:val="28"/>
+        </w:rPr>
+      </w:pPr>
+    </w:p>
+    <w:p>
+      <w:pPr>
+        <w:rPr>
+          <w:sz w:val="28"/>
+          <w:szCs w:val="28"/>
+        </w:rPr>
+      </w:pPr>
+      <w:r>
+        <w:rPr>
+          <w:b/>
+          <w:sz w:val="28"/>
+          <w:szCs w:val="28"/>
+        </w:rPr>
+        <w:t>Q</w:t>
+      </w:r>
+      <w:r>
+        <w:rPr>
+          <w:b/>
+          <w:sz w:val="28"/>
+          <w:szCs w:val="28"/>
+        </w:rPr>
+        <w:t>2</w:t>
+      </w:r>
+      <w:r>
+        <w:rPr>
+          <w:b/>
+          <w:sz w:val="28"/>
+          <w:szCs w:val="28"/>
+        </w:rPr>
+        <w:t>.</w:t>
+      </w:r>
+      <w:r>
+        <w:rPr>
+          <w:sz w:val="28"/>
+          <w:szCs w:val="28"/>
+        </w:rPr>
+        <w:t xml:space="preserve"> </w:t>
+      </w:r>
+      <w:r>
+        <w:rPr>
+          <w:sz w:val="28"/>
+          <w:szCs w:val="28"/>
+        </w:rPr>
+        <w:t>How long does a patent last?</w:t>
+      </w:r>
+    </w:p>
+    <w:p>
+      <w:pPr>
+        <w:rPr>
+          <w:sz w:val="28"/>
+          <w:szCs w:val="28"/>
+          <w:u w:val="single"/>
+        </w:rPr>
+      </w:pPr>
+    </w:p>
+    <w:p>
+      <w:pPr>
+        <w:ind w:firstLine="360"/>
+        <w:rPr>
+          <w:sz w:val="28"/>
+          <w:szCs w:val="28"/>
+        </w:rPr>
+      </w:pPr>
+      <w:r>
+        <w:rPr>
+          <w:b/>
+          <w:sz w:val="28"/>
+          <w:szCs w:val="28"/>
+        </w:rPr>
+        <w:t>A</w:t>
+      </w:r>
+      <w:r>
+        <w:rPr>
+          <w:sz w:val="28"/>
+          <w:szCs w:val="28"/>
+        </w:rPr>
+        <w:tab/>
+      </w:r>
+      <w:r>
+        <w:rPr>
+          <w:sz w:val="28"/>
+          <w:szCs w:val="28"/>
+        </w:rPr>
+        <w:tab/>
+      </w:r>
+      <w:r>
+        <w:rPr>
+          <w:sz w:val="28"/>
+          <w:szCs w:val="28"/>
+        </w:rPr>
+        <w:t>30 years</w:t>
+      </w:r>
+    </w:p>
+    <w:p>
+      <w:pPr>
+        <w:ind w:firstLine="360"/>
+        <w:rPr>
+          <w:sz w:val="28"/>
+          <w:szCs w:val="28"/>
+        </w:rPr>
+      </w:pPr>
+    </w:p>
+    <w:p>
+      <w:pPr>
+        <w:ind w:firstLine="360"/>
+        <w:rPr>
+          <w:sz w:val="28"/>
+          <w:szCs w:val="28"/>
+        </w:rPr>
+      </w:pPr>
+      <w:r>
+        <w:rPr>
+          <w:b/>
+          <w:sz w:val="28"/>
+          <w:szCs w:val="28"/>
+        </w:rPr>
+        <w:t>B</w:t>
+      </w:r>
+      <w:r>
+        <w:rPr>
+          <w:sz w:val="28"/>
+          <w:szCs w:val="28"/>
+        </w:rPr>
+        <w:tab/>
+      </w:r>
+      <w:r>
+        <w:rPr>
+          <w:sz w:val="28"/>
+          <w:szCs w:val="28"/>
+        </w:rPr>
+        <w:tab/>
+      </w:r>
+      <w:r>
+        <w:rPr>
+          <w:sz w:val="28"/>
+          <w:szCs w:val="28"/>
+        </w:rPr>
+        <w:t>20 years</w:t>
+      </w:r>
+    </w:p>
+    <w:p>
+      <w:pPr>
+        <w:ind w:firstLine="360"/>
+        <w:rPr>
+          <w:sz w:val="28"/>
+          <w:szCs w:val="28"/>
+        </w:rPr>
+      </w:pPr>
+    </w:p>
+    <w:p>
+      <w:pPr>
+        <w:ind w:firstLine="360"/>
+        <w:rPr>
+          <w:sz w:val="28"/>
+          <w:szCs w:val="28"/>
+        </w:rPr>
+      </w:pPr>
+      <w:r>
+        <w:rPr>
+          <w:b/>
+          <w:sz w:val="28"/>
+          <w:szCs w:val="28"/>
+        </w:rPr>
+        <w:t>C</w:t>
+      </w:r>
+      <w:r>
+        <w:rPr>
+          <w:sz w:val="28"/>
+          <w:szCs w:val="28"/>
+        </w:rPr>
+        <w:tab/>
+      </w:r>
+      <w:r>
+        <w:rPr>
+          <w:sz w:val="28"/>
+          <w:szCs w:val="28"/>
+        </w:rPr>
+        <w:tab/>
+      </w:r>
+      <w:r>
+        <w:rPr>
+          <w:sz w:val="28"/>
+          <w:szCs w:val="28"/>
+        </w:rPr>
+        <w:t>70 years</w:t>
+      </w:r>
+    </w:p>
+    <w:p>
+      <w:pPr>
+        <w:rPr>
+          <w:b/>
+          <w:sz w:val="28"/>
+          <w:szCs w:val="28"/>
+        </w:rPr>
+      </w:pPr>
+    </w:p>
+    <w:p>
+      <w:pPr>
+        <w:rPr>
+          <w:b/>
+          <w:sz w:val="28"/>
+          <w:szCs w:val="28"/>
+        </w:rPr>
+      </w:pPr>
+    </w:p>
+    <w:p>
+      <w:pPr>
+        <w:rPr>
+          <w:b/>
+          <w:sz w:val="28"/>
+          <w:szCs w:val="28"/>
+        </w:rPr>
+      </w:pPr>
+    </w:p>
+    <w:p>
+      <w:pPr>
+        <w:rPr>
+          <w:sz w:val="28"/>
+          <w:szCs w:val="28"/>
+        </w:rPr>
+      </w:pPr>
+      <w:r>
+        <w:rPr>
+          <w:b/>
+          <w:sz w:val="28"/>
+          <w:szCs w:val="28"/>
+        </w:rPr>
+        <w:t>Q</w:t>
+      </w:r>
+      <w:r>
+        <w:rPr>
+          <w:b/>
+          <w:sz w:val="28"/>
+          <w:szCs w:val="28"/>
+        </w:rPr>
+        <w:t>3</w:t>
+      </w:r>
+      <w:r>
+        <w:rPr>
+          <w:b/>
+          <w:sz w:val="28"/>
+          <w:szCs w:val="28"/>
+        </w:rPr>
+        <w:t>.</w:t>
+      </w:r>
+      <w:r>
+        <w:rPr>
+          <w:sz w:val="28"/>
+          <w:szCs w:val="28"/>
+        </w:rPr>
+        <w:t xml:space="preserve"> </w:t>
+      </w:r>
+      <w:r>
+        <w:rPr>
+          <w:sz w:val="28"/>
+          <w:szCs w:val="28"/>
+        </w:rPr>
+        <w:t>For your work to be covered by copyright it needs to be what by definition?</w:t>
+      </w:r>
+    </w:p>
+    <w:p>
+      <w:pPr>
+        <w:rPr>
+          <w:sz w:val="28"/>
+          <w:szCs w:val="28"/>
+          <w:u w:val="single"/>
+        </w:rPr>
+      </w:pPr>
+    </w:p>
+    <w:p>
+      <w:pPr>
+        <w:ind w:firstLine="360"/>
+        <w:rPr>
+          <w:sz w:val="28"/>
+          <w:szCs w:val="28"/>
+        </w:rPr>
+      </w:pPr>
+      <w:r>
+        <w:rPr>
+          <w:b/>
+          <w:sz w:val="28"/>
+          <w:szCs w:val="28"/>
+        </w:rPr>
+        <w:t>A</w:t>
+      </w:r>
+      <w:r>
+        <w:rPr>
+          <w:sz w:val="28"/>
+          <w:szCs w:val="28"/>
+        </w:rPr>
+        <w:tab/>
+      </w:r>
+      <w:r>
+        <w:rPr>
+          <w:sz w:val="28"/>
+          <w:szCs w:val="28"/>
+        </w:rPr>
+        <w:tab/>
+      </w:r>
+      <w:r>
+        <w:rPr>
+          <w:sz w:val="28"/>
+          <w:szCs w:val="28"/>
+        </w:rPr>
+        <w:t>Original and Tangible</w:t>
+      </w:r>
+    </w:p>
+    <w:p>
+      <w:pPr>
+        <w:ind w:firstLine="360"/>
+        <w:rPr>
+          <w:sz w:val="28"/>
+          <w:szCs w:val="28"/>
+        </w:rPr>
+      </w:pPr>
+    </w:p>
+    <w:p>
+      <w:pPr>
+        <w:ind w:firstLine="360"/>
+        <w:rPr>
+          <w:sz w:val="28"/>
+          <w:szCs w:val="28"/>
+        </w:rPr>
+      </w:pPr>
+      <w:r>
+        <w:rPr>
+          <w:b/>
+          <w:sz w:val="28"/>
+          <w:szCs w:val="28"/>
+        </w:rPr>
+        <w:t>B</w:t>
+      </w:r>
+      <w:r>
+        <w:rPr>
+          <w:sz w:val="28"/>
+          <w:szCs w:val="28"/>
+        </w:rPr>
+        <w:tab/>
+      </w:r>
+      <w:r>
+        <w:rPr>
+          <w:sz w:val="28"/>
+          <w:szCs w:val="28"/>
+        </w:rPr>
+        <w:tab/>
+      </w:r>
+      <w:r>
+        <w:rPr>
+          <w:sz w:val="28"/>
+          <w:szCs w:val="28"/>
+        </w:rPr>
+        <w:t>New and Original</w:t>
+      </w:r>
+    </w:p>
+    <w:p>
+      <w:pPr>
+        <w:ind w:firstLine="360"/>
+        <w:rPr>
+          <w:sz w:val="28"/>
+          <w:szCs w:val="28"/>
+        </w:rPr>
+      </w:pPr>
+    </w:p>
+    <w:p>
+      <w:pPr>
+        <w:ind w:firstLine="360"/>
+        <w:rPr>
+          <w:sz w:val="28"/>
+          <w:szCs w:val="28"/>
+        </w:rPr>
+      </w:pPr>
+      <w:r>
+        <w:rPr>
+          <w:b/>
+          <w:sz w:val="28"/>
+          <w:szCs w:val="28"/>
+        </w:rPr>
+        <w:t>C</w:t>
+      </w:r>
+      <w:r>
+        <w:rPr>
+          <w:sz w:val="28"/>
+          <w:szCs w:val="28"/>
+        </w:rPr>
+        <w:tab/>
+      </w:r>
+      <w:r>
+        <w:rPr>
+          <w:sz w:val="28"/>
+          <w:szCs w:val="28"/>
+        </w:rPr>
+        <w:tab/>
+      </w:r>
+      <w:r>
+        <w:rPr>
+          <w:sz w:val="28"/>
+          <w:szCs w:val="28"/>
+        </w:rPr>
+        <w:t>Physical and Original</w:t>
+      </w:r>
+    </w:p>
+    <w:p>
+      <w:pPr>
+        <w:rPr>
+          <w:b/>
+          <w:sz w:val="28"/>
+          <w:szCs w:val="28"/>
+        </w:rPr>
+      </w:pPr>
+    </w:p>
+    <w:p>
+      <w:pPr>
+        <w:rPr>
+          <w:b/>
+          <w:sz w:val="28"/>
+          <w:szCs w:val="28"/>
+        </w:rPr>
+      </w:pPr>
+    </w:p>
+    <w:p>
+      <w:pPr>
+        <w:rPr>
+          <w:b/>
+          <w:sz w:val="28"/>
+          <w:szCs w:val="28"/>
+        </w:rPr>
+      </w:pPr>
+    </w:p>
+    <w:p>
+      <w:pPr>
+        <w:rPr>
+          <w:sz w:val="28"/>
+          <w:szCs w:val="28"/>
+        </w:rPr>
+      </w:pPr>
+      <w:r>
+        <w:rPr>
+          <w:b/>
+          <w:sz w:val="28"/>
+          <w:szCs w:val="28"/>
+        </w:rPr>
+        <w:t>Q</w:t>
+      </w:r>
+      <w:r>
+        <w:rPr>
+          <w:b/>
+          <w:sz w:val="28"/>
+          <w:szCs w:val="28"/>
+        </w:rPr>
+        <w:t>4</w:t>
+      </w:r>
+      <w:r>
+        <w:rPr>
+          <w:b/>
+          <w:sz w:val="28"/>
+          <w:szCs w:val="28"/>
+        </w:rPr>
+        <w:t>.</w:t>
+      </w:r>
+      <w:r>
+        <w:rPr>
+          <w:sz w:val="28"/>
+          <w:szCs w:val="28"/>
+        </w:rPr>
+        <w:t xml:space="preserve"> </w:t>
+      </w:r>
+      <w:r>
+        <w:rPr>
+          <w:sz w:val="28"/>
+          <w:szCs w:val="28"/>
+        </w:rPr>
+        <w:t>Why might someone apply for a patent</w:t>
       </w:r>
       <w:r>
         <w:rPr>
@@ -746,7 +1356,7 @@
           <w:sz w:val="28"/>
           <w:szCs w:val="28"/>
         </w:rPr>
-        <w:t>X</w:t>
+        <w:t>Add value to the business</w:t>
       </w:r>
     </w:p>
     <w:p>
@@ -793,7 +1403,7 @@
           <w:sz w:val="28"/>
           <w:szCs w:val="28"/>
         </w:rPr>
-        <w:t>X</w:t>
+        <w:t>They think their idea already exists</w:t>
       </w:r>
     </w:p>
     <w:p>
@@ -840,656 +1450,24 @@
           <w:sz w:val="28"/>
           <w:szCs w:val="28"/>
         </w:rPr>
-        <w:t>X</w:t>
-      </w:r>
-    </w:p>
-    <w:p>
-      <w:pPr>
-        <w:rPr>
-          <w:sz w:val="28"/>
-          <w:szCs w:val="28"/>
-        </w:rPr>
-      </w:pPr>
-    </w:p>
-    <w:p>
-      <w:pPr>
-        <w:rPr>
-          <w:b/>
-          <w:sz w:val="28"/>
-          <w:szCs w:val="28"/>
-        </w:rPr>
-      </w:pPr>
-    </w:p>
-    <w:p>
-      <w:pPr>
-        <w:rPr>
-          <w:b/>
-          <w:sz w:val="28"/>
-          <w:szCs w:val="28"/>
-        </w:rPr>
-      </w:pPr>
-    </w:p>
-    <w:p>
-      <w:pPr>
-        <w:rPr>
-          <w:sz w:val="28"/>
-          <w:szCs w:val="28"/>
-        </w:rPr>
-      </w:pPr>
-      <w:r>
-        <w:rPr>
-          <w:b/>
-          <w:sz w:val="28"/>
-          <w:szCs w:val="28"/>
-        </w:rPr>
-        <w:t>Q</w:t>
-      </w:r>
-      <w:r>
-        <w:rPr>
-          <w:b/>
-          <w:sz w:val="28"/>
-          <w:szCs w:val="28"/>
-        </w:rPr>
-        <w:t>2</w:t>
-      </w:r>
-      <w:r>
-        <w:rPr>
-          <w:b/>
-          <w:sz w:val="28"/>
-          <w:szCs w:val="28"/>
-        </w:rPr>
-        <w:t>.</w:t>
-      </w:r>
-      <w:r>
-        <w:rPr>
-          <w:sz w:val="28"/>
-          <w:szCs w:val="28"/>
-        </w:rPr>
-        <w:t xml:space="preserve"> XX</w:t>
-      </w:r>
-      <w:r>
-        <w:rPr>
-          <w:sz w:val="28"/>
-          <w:szCs w:val="28"/>
-        </w:rPr>
-        <w:t>?</w:t>
-      </w:r>
-    </w:p>
-    <w:p>
-      <w:pPr>
+        <w:t>To secure rights to an existing solution</w:t>
+      </w:r>
+    </w:p>
+    <w:p>
+      <w:pPr>
+        <w:rPr>
+          <w:sz w:val="28"/>
+          <w:szCs w:val="28"/>
+        </w:rPr>
+      </w:pPr>
+    </w:p>
+    <w:p>
+      <w:pPr>
+        <w:ind w:left="360"/>
         <w:rPr>
           <w:sz w:val="28"/>
           <w:szCs w:val="28"/>
           <w:u w:val="single"/>
-        </w:rPr>
-      </w:pPr>
-    </w:p>
-    <w:p>
-      <w:pPr>
-        <w:ind w:firstLine="360"/>
-        <w:rPr>
-          <w:sz w:val="28"/>
-          <w:szCs w:val="28"/>
-        </w:rPr>
-      </w:pPr>
-      <w:r>
-        <w:rPr>
-          <w:b/>
-          <w:sz w:val="28"/>
-          <w:szCs w:val="28"/>
-        </w:rPr>
-        <w:t>A</w:t>
-      </w:r>
-      <w:r>
-        <w:rPr>
-          <w:sz w:val="28"/>
-          <w:szCs w:val="28"/>
-        </w:rPr>
-        <w:tab/>
-      </w:r>
-      <w:r>
-        <w:rPr>
-          <w:sz w:val="28"/>
-          <w:szCs w:val="28"/>
-        </w:rPr>
-        <w:tab/>
-      </w:r>
-      <w:r>
-        <w:rPr>
-          <w:sz w:val="28"/>
-          <w:szCs w:val="28"/>
-        </w:rPr>
-        <w:t>X</w:t>
-      </w:r>
-    </w:p>
-    <w:p>
-      <w:pPr>
-        <w:ind w:firstLine="360"/>
-        <w:rPr>
-          <w:sz w:val="28"/>
-          <w:szCs w:val="28"/>
-        </w:rPr>
-      </w:pPr>
-    </w:p>
-    <w:p>
-      <w:pPr>
-        <w:ind w:firstLine="360"/>
-        <w:rPr>
-          <w:sz w:val="28"/>
-          <w:szCs w:val="28"/>
-        </w:rPr>
-      </w:pPr>
-      <w:r>
-        <w:rPr>
-          <w:b/>
-          <w:sz w:val="28"/>
-          <w:szCs w:val="28"/>
-        </w:rPr>
-        <w:t>B</w:t>
-      </w:r>
-      <w:r>
-        <w:rPr>
-          <w:sz w:val="28"/>
-          <w:szCs w:val="28"/>
-        </w:rPr>
-        <w:tab/>
-      </w:r>
-      <w:r>
-        <w:rPr>
-          <w:sz w:val="28"/>
-          <w:szCs w:val="28"/>
-        </w:rPr>
-        <w:tab/>
-      </w:r>
-      <w:r>
-        <w:rPr>
-          <w:sz w:val="28"/>
-          <w:szCs w:val="28"/>
-        </w:rPr>
-        <w:t>X</w:t>
-      </w:r>
-    </w:p>
-    <w:p>
-      <w:pPr>
-        <w:ind w:firstLine="360"/>
-        <w:rPr>
-          <w:sz w:val="28"/>
-          <w:szCs w:val="28"/>
-        </w:rPr>
-      </w:pPr>
-    </w:p>
-    <w:p>
-      <w:pPr>
-        <w:ind w:firstLine="360"/>
-        <w:rPr>
-          <w:sz w:val="28"/>
-          <w:szCs w:val="28"/>
-        </w:rPr>
-      </w:pPr>
-      <w:r>
-        <w:rPr>
-          <w:b/>
-          <w:sz w:val="28"/>
-          <w:szCs w:val="28"/>
-        </w:rPr>
-        <w:t>C</w:t>
-      </w:r>
-      <w:r>
-        <w:rPr>
-          <w:sz w:val="28"/>
-          <w:szCs w:val="28"/>
-        </w:rPr>
-        <w:tab/>
-      </w:r>
-      <w:r>
-        <w:rPr>
-          <w:sz w:val="28"/>
-          <w:szCs w:val="28"/>
-        </w:rPr>
-        <w:tab/>
-      </w:r>
-      <w:r>
-        <w:rPr>
-          <w:sz w:val="28"/>
-          <w:szCs w:val="28"/>
-        </w:rPr>
-        <w:t>X</w:t>
-      </w:r>
-    </w:p>
-    <w:p>
-      <w:pPr>
-        <w:rPr>
-          <w:b/>
-          <w:sz w:val="28"/>
-          <w:szCs w:val="28"/>
-        </w:rPr>
-      </w:pPr>
-    </w:p>
-    <w:p>
-      <w:pPr>
-        <w:rPr>
-          <w:b/>
-          <w:sz w:val="28"/>
-          <w:szCs w:val="28"/>
-        </w:rPr>
-      </w:pPr>
-    </w:p>
-    <w:p>
-      <w:pPr>
-        <w:rPr>
-          <w:sz w:val="28"/>
-          <w:szCs w:val="28"/>
-        </w:rPr>
-      </w:pPr>
-      <w:r>
-        <w:rPr>
-          <w:b/>
-          <w:sz w:val="28"/>
-          <w:szCs w:val="28"/>
-        </w:rPr>
-        <w:t>Q</w:t>
-      </w:r>
-      <w:r>
-        <w:rPr>
-          <w:b/>
-          <w:sz w:val="28"/>
-          <w:szCs w:val="28"/>
-        </w:rPr>
-        <w:t>3</w:t>
-      </w:r>
-      <w:r>
-        <w:rPr>
-          <w:b/>
-          <w:sz w:val="28"/>
-          <w:szCs w:val="28"/>
-        </w:rPr>
-        <w:t>.</w:t>
-      </w:r>
-      <w:r>
-        <w:rPr>
-          <w:sz w:val="28"/>
-          <w:szCs w:val="28"/>
-        </w:rPr>
-        <w:t xml:space="preserve"> XX</w:t>
-      </w:r>
-      <w:r>
-        <w:rPr>
-          <w:sz w:val="28"/>
-          <w:szCs w:val="28"/>
-        </w:rPr>
-        <w:t>?</w:t>
-      </w:r>
-    </w:p>
-    <w:p>
-      <w:pPr>
-        <w:rPr>
-          <w:sz w:val="28"/>
-          <w:szCs w:val="28"/>
-          <w:u w:val="single"/>
-        </w:rPr>
-      </w:pPr>
-    </w:p>
-    <w:p>
-      <w:pPr>
-        <w:ind w:firstLine="360"/>
-        <w:rPr>
-          <w:sz w:val="28"/>
-          <w:szCs w:val="28"/>
-        </w:rPr>
-      </w:pPr>
-      <w:r>
-        <w:rPr>
-          <w:b/>
-          <w:sz w:val="28"/>
-          <w:szCs w:val="28"/>
-        </w:rPr>
-        <w:t>A</w:t>
-      </w:r>
-      <w:r>
-        <w:rPr>
-          <w:sz w:val="28"/>
-          <w:szCs w:val="28"/>
-        </w:rPr>
-        <w:tab/>
-      </w:r>
-      <w:r>
-        <w:rPr>
-          <w:sz w:val="28"/>
-          <w:szCs w:val="28"/>
-        </w:rPr>
-        <w:tab/>
-      </w:r>
-      <w:r>
-        <w:rPr>
-          <w:sz w:val="28"/>
-          <w:szCs w:val="28"/>
-        </w:rPr>
-        <w:t>X</w:t>
-      </w:r>
-    </w:p>
-    <w:p>
-      <w:pPr>
-        <w:ind w:firstLine="360"/>
-        <w:rPr>
-          <w:sz w:val="28"/>
-          <w:szCs w:val="28"/>
-        </w:rPr>
-      </w:pPr>
-    </w:p>
-    <w:p>
-      <w:pPr>
-        <w:ind w:firstLine="360"/>
-        <w:rPr>
-          <w:sz w:val="28"/>
-          <w:szCs w:val="28"/>
-        </w:rPr>
-      </w:pPr>
-      <w:r>
-        <w:rPr>
-          <w:b/>
-          <w:sz w:val="28"/>
-          <w:szCs w:val="28"/>
-        </w:rPr>
-        <w:t>B</w:t>
-      </w:r>
-      <w:r>
-        <w:rPr>
-          <w:sz w:val="28"/>
-          <w:szCs w:val="28"/>
-        </w:rPr>
-        <w:tab/>
-      </w:r>
-      <w:r>
-        <w:rPr>
-          <w:sz w:val="28"/>
-          <w:szCs w:val="28"/>
-        </w:rPr>
-        <w:tab/>
-      </w:r>
-      <w:r>
-        <w:rPr>
-          <w:sz w:val="28"/>
-          <w:szCs w:val="28"/>
-        </w:rPr>
-        <w:t>X</w:t>
-      </w:r>
-    </w:p>
-    <w:p>
-      <w:pPr>
-        <w:ind w:firstLine="360"/>
-        <w:rPr>
-          <w:sz w:val="28"/>
-          <w:szCs w:val="28"/>
-        </w:rPr>
-      </w:pPr>
-    </w:p>
-    <w:p>
-      <w:pPr>
-        <w:ind w:firstLine="360"/>
-        <w:rPr>
-          <w:sz w:val="28"/>
-          <w:szCs w:val="28"/>
-        </w:rPr>
-      </w:pPr>
-      <w:r>
-        <w:rPr>
-          <w:b/>
-          <w:sz w:val="28"/>
-          <w:szCs w:val="28"/>
-        </w:rPr>
-        <w:t>C</w:t>
-      </w:r>
-      <w:r>
-        <w:rPr>
-          <w:sz w:val="28"/>
-          <w:szCs w:val="28"/>
-        </w:rPr>
-        <w:tab/>
-      </w:r>
-      <w:r>
-        <w:rPr>
-          <w:sz w:val="28"/>
-          <w:szCs w:val="28"/>
-        </w:rPr>
-        <w:tab/>
-      </w:r>
-      <w:r>
-        <w:rPr>
-          <w:sz w:val="28"/>
-          <w:szCs w:val="28"/>
-        </w:rPr>
-        <w:t>X</w:t>
-      </w:r>
-    </w:p>
-    <w:p>
-      <w:pPr>
-        <w:rPr>
-          <w:b/>
-          <w:sz w:val="28"/>
-          <w:szCs w:val="28"/>
-        </w:rPr>
-      </w:pPr>
-    </w:p>
-    <w:p>
-      <w:pPr>
-        <w:rPr>
-          <w:b/>
-          <w:sz w:val="28"/>
-          <w:szCs w:val="28"/>
-        </w:rPr>
-      </w:pPr>
-    </w:p>
-    <w:p>
-      <w:pPr>
-        <w:rPr>
-          <w:sz w:val="28"/>
-          <w:szCs w:val="28"/>
-        </w:rPr>
-      </w:pPr>
-      <w:r>
-        <w:rPr>
-          <w:b/>
-          <w:sz w:val="28"/>
-          <w:szCs w:val="28"/>
-        </w:rPr>
-        <w:t>Q</w:t>
-      </w:r>
-      <w:r>
-        <w:rPr>
-          <w:b/>
-          <w:sz w:val="28"/>
-          <w:szCs w:val="28"/>
-        </w:rPr>
-        <w:t>4</w:t>
-      </w:r>
-      <w:r>
-        <w:rPr>
-          <w:b/>
-          <w:sz w:val="28"/>
-          <w:szCs w:val="28"/>
-        </w:rPr>
-        <w:t>.</w:t>
-      </w:r>
-      <w:r>
-        <w:rPr>
-          <w:sz w:val="28"/>
-          <w:szCs w:val="28"/>
-        </w:rPr>
-        <w:t xml:space="preserve"> XX</w:t>
-      </w:r>
-      <w:r>
-        <w:rPr>
-          <w:sz w:val="28"/>
-          <w:szCs w:val="28"/>
-        </w:rPr>
-        <w:t>?</w:t>
-      </w:r>
-    </w:p>
-    <w:p>
-      <w:pPr>
-        <w:rPr>
-          <w:sz w:val="28"/>
-          <w:szCs w:val="28"/>
-          <w:u w:val="single"/>
-        </w:rPr>
-      </w:pPr>
-    </w:p>
-    <w:p>
-      <w:pPr>
-        <w:ind w:firstLine="360"/>
-        <w:rPr>
-          <w:sz w:val="28"/>
-          <w:szCs w:val="28"/>
-        </w:rPr>
-      </w:pPr>
-      <w:r>
-        <w:rPr>
-          <w:b/>
-          <w:sz w:val="28"/>
-          <w:szCs w:val="28"/>
-        </w:rPr>
-        <w:t>A</w:t>
-      </w:r>
-      <w:r>
-        <w:rPr>
-          <w:sz w:val="28"/>
-          <w:szCs w:val="28"/>
-        </w:rPr>
-        <w:tab/>
-      </w:r>
-      <w:r>
-        <w:rPr>
-          <w:sz w:val="28"/>
-          <w:szCs w:val="28"/>
-        </w:rPr>
-        <w:tab/>
-      </w:r>
-      <w:r>
-        <w:rPr>
-          <w:sz w:val="28"/>
-          <w:szCs w:val="28"/>
-        </w:rPr>
-        <w:t>X</w:t>
-      </w:r>
-    </w:p>
-    <w:p>
-      <w:pPr>
-        <w:ind w:firstLine="360"/>
-        <w:rPr>
-          <w:sz w:val="28"/>
-          <w:szCs w:val="28"/>
-        </w:rPr>
-      </w:pPr>
-    </w:p>
-    <w:p>
-      <w:pPr>
-        <w:ind w:firstLine="360"/>
-        <w:rPr>
-          <w:sz w:val="28"/>
-          <w:szCs w:val="28"/>
-        </w:rPr>
-      </w:pPr>
-      <w:r>
-        <w:rPr>
-          <w:b/>
-          <w:sz w:val="28"/>
-          <w:szCs w:val="28"/>
-        </w:rPr>
-        <w:t>B</w:t>
-      </w:r>
-      <w:r>
-        <w:rPr>
-          <w:sz w:val="28"/>
-          <w:szCs w:val="28"/>
-        </w:rPr>
-        <w:tab/>
-      </w:r>
-      <w:r>
-        <w:rPr>
-          <w:sz w:val="28"/>
-          <w:szCs w:val="28"/>
-        </w:rPr>
-        <w:tab/>
-      </w:r>
-      <w:r>
-        <w:rPr>
-          <w:sz w:val="28"/>
-          <w:szCs w:val="28"/>
-        </w:rPr>
-        <w:t>X</w:t>
-      </w:r>
-    </w:p>
-    <w:p>
-      <w:pPr>
-        <w:ind w:firstLine="360"/>
-        <w:rPr>
-          <w:sz w:val="28"/>
-          <w:szCs w:val="28"/>
-        </w:rPr>
-      </w:pPr>
-    </w:p>
-    <w:p>
-      <w:pPr>
-        <w:ind w:firstLine="360"/>
-        <w:rPr>
-          <w:sz w:val="28"/>
-          <w:szCs w:val="28"/>
-        </w:rPr>
-      </w:pPr>
-      <w:r>
-        <w:rPr>
-          <w:b/>
-          <w:sz w:val="28"/>
-          <w:szCs w:val="28"/>
-        </w:rPr>
-        <w:t>C</w:t>
-      </w:r>
-      <w:r>
-        <w:rPr>
-          <w:sz w:val="28"/>
-          <w:szCs w:val="28"/>
-        </w:rPr>
-        <w:tab/>
-      </w:r>
-      <w:r>
-        <w:rPr>
-          <w:sz w:val="28"/>
-          <w:szCs w:val="28"/>
-        </w:rPr>
-        <w:tab/>
-      </w:r>
-      <w:r>
-        <w:rPr>
-          <w:sz w:val="28"/>
-          <w:szCs w:val="28"/>
-        </w:rPr>
-        <w:t>X</w:t>
-      </w:r>
-    </w:p>
-    <w:p>
-      <w:pPr>
-        <w:rPr>
-          <w:sz w:val="28"/>
-          <w:szCs w:val="28"/>
-        </w:rPr>
-      </w:pPr>
-    </w:p>
-    <w:p>
-      <w:pPr>
-        <w:ind w:left="360"/>
-        <w:rPr>
-          <w:sz w:val="28"/>
-          <w:szCs w:val="28"/>
-          <w:u w:val="single"/>
-        </w:rPr>
-      </w:pPr>
-    </w:p>
-    <w:p>
-      <w:pPr>
-        <w:rPr>
-          <w:b/>
-          <w:sz w:val="28"/>
-          <w:szCs w:val="28"/>
         </w:rPr>
       </w:pPr>
     </w:p>
@@ -1504,10 +1482,377 @@
         </w:pBdr>
         <w:shd w:val="clear" w:color="auto" w:fill="FFFFFF"/>
         <w:rPr>
-          <w:b/>
-          <w:color w:val="000000"/>
-          <w:sz w:val="28"/>
-          <w:szCs w:val="28"/>
+          <w:sz w:val="28"/>
+          <w:szCs w:val="28"/>
+        </w:rPr>
+      </w:pPr>
+      <w:r>
+        <w:rPr>
+          <w:b/>
+          <w:color w:val="000000"/>
+          <w:sz w:val="28"/>
+          <w:szCs w:val="28"/>
+        </w:rPr>
+        <w:lastRenderedPageBreak/>
+        <w:t>Q</w:t>
+      </w:r>
+      <w:r>
+        <w:rPr>
+          <w:b/>
+          <w:color w:val="000000"/>
+          <w:sz w:val="28"/>
+          <w:szCs w:val="28"/>
+        </w:rPr>
+        <w:t>5</w:t>
+      </w:r>
+      <w:r>
+        <w:rPr>
+          <w:b/>
+          <w:color w:val="000000"/>
+          <w:sz w:val="28"/>
+          <w:szCs w:val="28"/>
+        </w:rPr>
+        <w:t>.</w:t>
+      </w:r>
+      <w:r>
+        <w:rPr>
+          <w:b/>
+          <w:color w:val="000000"/>
+          <w:sz w:val="28"/>
+          <w:szCs w:val="28"/>
+        </w:rPr>
+        <w:t xml:space="preserve"> </w:t>
+      </w:r>
+      <w:r>
+        <w:rPr>
+          <w:bCs/>
+          <w:color w:val="000000"/>
+          <w:sz w:val="28"/>
+          <w:szCs w:val="28"/>
+        </w:rPr>
+        <w:t>Analyse and evaluate the impact that ‘open design’ has had on traditional product development</w:t>
+      </w:r>
+      <w:r>
+        <w:rPr>
+          <w:b/>
+          <w:color w:val="000000"/>
+          <w:sz w:val="28"/>
+          <w:szCs w:val="28"/>
+        </w:rPr>
+        <w:t xml:space="preserve"> (9 marks)</w:t>
+      </w:r>
+      <w:r>
+        <w:rPr>
+          <w:b/>
+          <w:color w:val="000000"/>
+          <w:sz w:val="28"/>
+          <w:szCs w:val="28"/>
+        </w:rPr>
+        <w:t xml:space="preserve"> </w:t>
+      </w:r>
+    </w:p>
+    <w:p>
+      <w:pPr>
+        <w:pBdr>
+          <w:bottom w:val="single" w:sz="4" w:space="1" w:color="000000"/>
+        </w:pBdr>
+        <w:shd w:val="clear" w:color="auto" w:fill="FFFFFF"/>
+        <w:spacing w:before="280" w:after="280"/>
+        <w:rPr>
+          <w:sz w:val="21"/>
+          <w:szCs w:val="21"/>
+        </w:rPr>
+      </w:pPr>
+    </w:p>
+    <w:p>
+      <w:pPr>
+        <w:rPr>
+          <w:sz w:val="20"/>
+          <w:szCs w:val="20"/>
+        </w:rPr>
+      </w:pPr>
+    </w:p>
+    <w:p>
+      <w:pPr>
+        <w:pBdr>
+          <w:bottom w:val="single" w:sz="4" w:space="1" w:color="000000"/>
+        </w:pBdr>
+        <w:rPr>
+          <w:sz w:val="20"/>
+          <w:szCs w:val="20"/>
+        </w:rPr>
+      </w:pPr>
+    </w:p>
+    <w:p>
+      <w:pPr>
+        <w:rPr>
+          <w:sz w:val="20"/>
+          <w:szCs w:val="20"/>
+        </w:rPr>
+      </w:pPr>
+    </w:p>
+    <w:p>
+      <w:pPr>
+        <w:pBdr>
+          <w:bottom w:val="single" w:sz="4" w:space="1" w:color="000000"/>
+        </w:pBdr>
+        <w:shd w:val="clear" w:color="auto" w:fill="FFFFFF"/>
+        <w:spacing w:before="280" w:after="280"/>
+        <w:rPr>
+          <w:sz w:val="21"/>
+          <w:szCs w:val="21"/>
+        </w:rPr>
+      </w:pPr>
+    </w:p>
+    <w:p>
+      <w:pPr>
+        <w:rPr>
+          <w:sz w:val="20"/>
+          <w:szCs w:val="20"/>
+        </w:rPr>
+      </w:pPr>
+    </w:p>
+    <w:p>
+      <w:pPr>
+        <w:pBdr>
+          <w:bottom w:val="single" w:sz="4" w:space="1" w:color="000000"/>
+        </w:pBdr>
+        <w:rPr>
+          <w:sz w:val="20"/>
+          <w:szCs w:val="20"/>
+        </w:rPr>
+      </w:pPr>
+    </w:p>
+    <w:p>
+      <w:pPr>
+        <w:rPr>
+          <w:sz w:val="20"/>
+          <w:szCs w:val="20"/>
+        </w:rPr>
+      </w:pPr>
+    </w:p>
+    <w:p>
+      <w:pPr>
+        <w:pBdr>
+          <w:bottom w:val="single" w:sz="4" w:space="1" w:color="000000"/>
+        </w:pBdr>
+        <w:shd w:val="clear" w:color="auto" w:fill="FFFFFF"/>
+        <w:spacing w:before="280" w:after="280"/>
+        <w:rPr>
+          <w:sz w:val="21"/>
+          <w:szCs w:val="21"/>
+        </w:rPr>
+      </w:pPr>
+    </w:p>
+    <w:p>
+      <w:pPr>
+        <w:rPr>
+          <w:sz w:val="20"/>
+          <w:szCs w:val="20"/>
+        </w:rPr>
+      </w:pPr>
+    </w:p>
+    <w:p>
+      <w:pPr>
+        <w:pBdr>
+          <w:bottom w:val="single" w:sz="4" w:space="1" w:color="000000"/>
+        </w:pBdr>
+        <w:rPr>
+          <w:sz w:val="20"/>
+          <w:szCs w:val="20"/>
+        </w:rPr>
+      </w:pPr>
+    </w:p>
+    <w:p>
+      <w:pPr>
+        <w:rPr>
+          <w:sz w:val="20"/>
+          <w:szCs w:val="20"/>
+        </w:rPr>
+      </w:pPr>
+    </w:p>
+    <w:p>
+      <w:pPr>
+        <w:pBdr>
+          <w:bottom w:val="single" w:sz="4" w:space="1" w:color="000000"/>
+        </w:pBdr>
+        <w:shd w:val="clear" w:color="auto" w:fill="FFFFFF"/>
+        <w:spacing w:before="280" w:after="280"/>
+        <w:rPr>
+          <w:sz w:val="21"/>
+          <w:szCs w:val="21"/>
+        </w:rPr>
+      </w:pPr>
+    </w:p>
+    <w:p>
+      <w:pPr>
+        <w:rPr>
+          <w:sz w:val="20"/>
+          <w:szCs w:val="20"/>
+        </w:rPr>
+      </w:pPr>
+    </w:p>
+    <w:p>
+      <w:pPr>
+        <w:pBdr>
+          <w:bottom w:val="single" w:sz="4" w:space="1" w:color="000000"/>
+        </w:pBdr>
+        <w:rPr>
+          <w:sz w:val="20"/>
+          <w:szCs w:val="20"/>
+        </w:rPr>
+      </w:pPr>
+    </w:p>
+    <w:p>
+      <w:pPr>
+        <w:rPr>
+          <w:sz w:val="20"/>
+          <w:szCs w:val="20"/>
+        </w:rPr>
+      </w:pPr>
+    </w:p>
+    <w:p>
+      <w:pPr>
+        <w:pBdr>
+          <w:bottom w:val="single" w:sz="4" w:space="1" w:color="000000"/>
+        </w:pBdr>
+        <w:shd w:val="clear" w:color="auto" w:fill="FFFFFF"/>
+        <w:spacing w:before="280" w:after="280"/>
+        <w:rPr>
+          <w:sz w:val="21"/>
+          <w:szCs w:val="21"/>
+        </w:rPr>
+      </w:pPr>
+    </w:p>
+    <w:p>
+      <w:pPr>
+        <w:rPr>
+          <w:sz w:val="20"/>
+          <w:szCs w:val="20"/>
+        </w:rPr>
+      </w:pPr>
+    </w:p>
+    <w:p>
+      <w:pPr>
+        <w:pBdr>
+          <w:bottom w:val="single" w:sz="4" w:space="1" w:color="000000"/>
+        </w:pBdr>
+        <w:rPr>
+          <w:sz w:val="20"/>
+          <w:szCs w:val="20"/>
+        </w:rPr>
+      </w:pPr>
+    </w:p>
+    <w:p>
+      <w:pPr>
+        <w:rPr>
+          <w:sz w:val="20"/>
+          <w:szCs w:val="20"/>
+        </w:rPr>
+      </w:pPr>
+    </w:p>
+    <w:p>
+      <w:pPr>
+        <w:pBdr>
+          <w:bottom w:val="single" w:sz="4" w:space="1" w:color="000000"/>
+        </w:pBdr>
+        <w:shd w:val="clear" w:color="auto" w:fill="FFFFFF"/>
+        <w:spacing w:before="280" w:after="280"/>
+        <w:rPr>
+          <w:sz w:val="21"/>
+          <w:szCs w:val="21"/>
+        </w:rPr>
+      </w:pPr>
+    </w:p>
+    <w:p>
+      <w:pPr>
+        <w:rPr>
+          <w:sz w:val="20"/>
+          <w:szCs w:val="20"/>
+        </w:rPr>
+      </w:pPr>
+    </w:p>
+    <w:p>
+      <w:pPr>
+        <w:pBdr>
+          <w:bottom w:val="single" w:sz="4" w:space="1" w:color="000000"/>
+        </w:pBdr>
+        <w:rPr>
+          <w:sz w:val="20"/>
+          <w:szCs w:val="20"/>
+        </w:rPr>
+      </w:pPr>
+    </w:p>
+    <w:p/>
+    <w:p>
+      <w:pPr>
+        <w:pBdr>
+          <w:bottom w:val="single" w:sz="4" w:space="1" w:color="000000"/>
+        </w:pBdr>
+        <w:shd w:val="clear" w:color="auto" w:fill="FFFFFF"/>
+        <w:spacing w:before="280" w:after="280"/>
+        <w:rPr>
+          <w:sz w:val="21"/>
+          <w:szCs w:val="21"/>
+        </w:rPr>
+      </w:pPr>
+    </w:p>
+    <w:p>
+      <w:pPr>
+        <w:rPr>
+          <w:sz w:val="20"/>
+          <w:szCs w:val="20"/>
+        </w:rPr>
+      </w:pPr>
+    </w:p>
+    <w:p>
+      <w:pPr>
+        <w:pBdr>
+          <w:bottom w:val="single" w:sz="4" w:space="1" w:color="000000"/>
+        </w:pBdr>
+        <w:rPr>
+          <w:sz w:val="20"/>
+          <w:szCs w:val="20"/>
+        </w:rPr>
+      </w:pPr>
+    </w:p>
+    <w:p>
+      <w:pPr>
+        <w:rPr>
+          <w:sz w:val="20"/>
+          <w:szCs w:val="20"/>
+        </w:rPr>
+      </w:pPr>
+    </w:p>
+    <w:p>
+      <w:pPr>
+        <w:pBdr>
+          <w:bottom w:val="single" w:sz="4" w:space="1" w:color="000000"/>
+        </w:pBdr>
+        <w:shd w:val="clear" w:color="auto" w:fill="FFFFFF"/>
+        <w:spacing w:before="280" w:after="280"/>
+        <w:rPr>
+          <w:sz w:val="21"/>
+          <w:szCs w:val="21"/>
+        </w:rPr>
+      </w:pPr>
+    </w:p>
+    <w:p>
+      <w:pPr>
+        <w:rPr>
+          <w:sz w:val="20"/>
+          <w:szCs w:val="20"/>
+        </w:rPr>
+      </w:pPr>
+    </w:p>
+    <w:p>
+      <w:pPr>
+        <w:pBdr>
+          <w:bottom w:val="single" w:sz="4" w:space="1" w:color="000000"/>
+        </w:pBdr>
+        <w:rPr>
+          <w:sz w:val="20"/>
+          <w:szCs w:val="20"/>
         </w:rPr>
       </w:pPr>
     </w:p>
@@ -1540,6 +1885,8 @@
         </w:pBdr>
         <w:shd w:val="clear" w:color="auto" w:fill="FFFFFF"/>
         <w:rPr>
+          <w:bCs/>
+          <w:color w:val="000000"/>
           <w:sz w:val="28"/>
           <w:szCs w:val="28"/>
         </w:rPr>
@@ -1552,93 +1899,52 @@
           <w:szCs w:val="28"/>
         </w:rPr>
         <w:lastRenderedPageBreak/>
-        <w:t xml:space="preserve">Q9. </w:t>
-      </w:r>
-    </w:p>
-    <w:p>
-      <w:pPr>
-        <w:pBdr>
-          <w:bottom w:val="single" w:sz="4" w:space="1" w:color="000000"/>
-        </w:pBdr>
-        <w:shd w:val="clear" w:color="auto" w:fill="FFFFFF"/>
-        <w:spacing w:before="280" w:after="280"/>
-        <w:rPr>
-          <w:sz w:val="21"/>
-          <w:szCs w:val="21"/>
-        </w:rPr>
-      </w:pPr>
-    </w:p>
-    <w:p>
-      <w:pPr>
-        <w:rPr>
-          <w:sz w:val="20"/>
-          <w:szCs w:val="20"/>
-        </w:rPr>
-      </w:pPr>
-    </w:p>
-    <w:p>
-      <w:pPr>
-        <w:pBdr>
-          <w:bottom w:val="single" w:sz="4" w:space="1" w:color="000000"/>
-        </w:pBdr>
-        <w:rPr>
-          <w:sz w:val="20"/>
-          <w:szCs w:val="20"/>
-        </w:rPr>
-      </w:pPr>
-    </w:p>
-    <w:p>
-      <w:pPr>
-        <w:rPr>
-          <w:sz w:val="20"/>
-          <w:szCs w:val="20"/>
-        </w:rPr>
-      </w:pPr>
-    </w:p>
-    <w:p>
-      <w:pPr>
-        <w:pBdr>
-          <w:bottom w:val="single" w:sz="4" w:space="1" w:color="000000"/>
-        </w:pBdr>
-        <w:shd w:val="clear" w:color="auto" w:fill="FFFFFF"/>
-        <w:spacing w:before="280" w:after="280"/>
-        <w:rPr>
-          <w:sz w:val="21"/>
-          <w:szCs w:val="21"/>
-        </w:rPr>
-      </w:pPr>
-    </w:p>
-    <w:p>
-      <w:pPr>
-        <w:rPr>
-          <w:sz w:val="20"/>
-          <w:szCs w:val="20"/>
-        </w:rPr>
-      </w:pPr>
-    </w:p>
-    <w:p>
-      <w:pPr>
-        <w:pBdr>
-          <w:bottom w:val="single" w:sz="4" w:space="1" w:color="000000"/>
-        </w:pBdr>
-        <w:rPr>
-          <w:sz w:val="20"/>
-          <w:szCs w:val="20"/>
-        </w:rPr>
-      </w:pPr>
-    </w:p>
-    <w:p>
-      <w:pPr>
-        <w:rPr>
-          <w:sz w:val="20"/>
-          <w:szCs w:val="20"/>
-        </w:rPr>
-      </w:pPr>
-    </w:p>
-    <w:p/>
-    <w:p/>
-    <w:p>
-      <w:pPr>
+        <w:t>Q</w:t>
+      </w:r>
+      <w:r>
+        <w:rPr>
+          <w:b/>
+          <w:color w:val="000000"/>
+          <w:sz w:val="28"/>
+          <w:szCs w:val="28"/>
+        </w:rPr>
+        <w:t>6</w:t>
+      </w:r>
+      <w:r>
+        <w:rPr>
+          <w:b/>
+          <w:color w:val="000000"/>
+          <w:sz w:val="28"/>
+          <w:szCs w:val="28"/>
+        </w:rPr>
+        <w:t>.</w:t>
+      </w:r>
+      <w:r>
+        <w:rPr>
+          <w:b/>
+          <w:color w:val="000000"/>
+          <w:sz w:val="28"/>
+          <w:szCs w:val="28"/>
+        </w:rPr>
+        <w:t xml:space="preserve"> </w:t>
+      </w:r>
+      <w:r>
+        <w:rPr>
+          <w:bCs/>
+          <w:color w:val="000000"/>
+          <w:sz w:val="28"/>
+          <w:szCs w:val="28"/>
+        </w:rPr>
+        <w:t xml:space="preserve">Define each of the following terms: </w:t>
+      </w:r>
+    </w:p>
+    <w:p>
+      <w:pPr>
+        <w:pStyle w:val="ListParagraph"/>
+        <w:numPr>
+          <w:ilvl w:val="0"/>
+          <w:numId w:val="7"/>
+        </w:numPr>
         <w:pBdr>
           <w:top w:val="nil"/>
           <w:left w:val="nil"/>
@@ -1648,15 +1954,28 @@
         </w:pBdr>
         <w:shd w:val="clear" w:color="auto" w:fill="FFFFFF"/>
         <w:rPr>
-          <w:b/>
-          <w:color w:val="000000"/>
-          <w:sz w:val="28"/>
-          <w:szCs w:val="28"/>
-        </w:rPr>
-      </w:pPr>
-    </w:p>
-    <w:p>
-      <w:pPr>
+          <w:bCs/>
+          <w:sz w:val="28"/>
+          <w:szCs w:val="28"/>
+        </w:rPr>
+      </w:pPr>
+      <w:r>
+        <w:rPr>
+          <w:bCs/>
+          <w:color w:val="000000"/>
+          <w:sz w:val="28"/>
+          <w:szCs w:val="28"/>
+        </w:rPr>
+        <w:t xml:space="preserve">copyright </w:t>
+      </w:r>
+    </w:p>
+    <w:p>
+      <w:pPr>
+        <w:pStyle w:val="ListParagraph"/>
+        <w:numPr>
+          <w:ilvl w:val="0"/>
+          <w:numId w:val="7"/>
+        </w:numPr>
         <w:pBdr>
           <w:top w:val="nil"/>
           <w:left w:val="nil"/>
@@ -1666,105 +1985,28 @@
         </w:pBdr>
         <w:shd w:val="clear" w:color="auto" w:fill="FFFFFF"/>
         <w:rPr>
-          <w:sz w:val="28"/>
-          <w:szCs w:val="28"/>
-        </w:rPr>
-      </w:pPr>
-      <w:r>
-        <w:rPr>
-          <w:b/>
-          <w:color w:val="000000"/>
-          <w:sz w:val="28"/>
-          <w:szCs w:val="28"/>
-        </w:rPr>
-        <w:t xml:space="preserve">Q10. </w:t>
-      </w:r>
-    </w:p>
-    <w:p>
-      <w:pPr>
-        <w:pBdr>
-          <w:bottom w:val="single" w:sz="4" w:space="1" w:color="000000"/>
-        </w:pBdr>
-        <w:shd w:val="clear" w:color="auto" w:fill="FFFFFF"/>
-        <w:spacing w:before="280" w:after="280"/>
-        <w:rPr>
-          <w:sz w:val="21"/>
-          <w:szCs w:val="21"/>
-        </w:rPr>
-      </w:pPr>
-    </w:p>
-    <w:p>
-      <w:pPr>
-        <w:rPr>
-          <w:sz w:val="20"/>
-          <w:szCs w:val="20"/>
-        </w:rPr>
-      </w:pPr>
-    </w:p>
-    <w:p>
-      <w:pPr>
-        <w:pBdr>
-          <w:bottom w:val="single" w:sz="4" w:space="1" w:color="000000"/>
-        </w:pBdr>
-        <w:rPr>
-          <w:sz w:val="20"/>
-          <w:szCs w:val="20"/>
-        </w:rPr>
-      </w:pPr>
-    </w:p>
-    <w:p>
-      <w:pPr>
-        <w:rPr>
-          <w:sz w:val="20"/>
-          <w:szCs w:val="20"/>
-        </w:rPr>
-      </w:pPr>
-    </w:p>
-    <w:p>
-      <w:pPr>
-        <w:pBdr>
-          <w:bottom w:val="single" w:sz="4" w:space="1" w:color="000000"/>
-        </w:pBdr>
-        <w:shd w:val="clear" w:color="auto" w:fill="FFFFFF"/>
-        <w:spacing w:before="280" w:after="280"/>
-        <w:rPr>
-          <w:sz w:val="21"/>
-          <w:szCs w:val="21"/>
-        </w:rPr>
-      </w:pPr>
-    </w:p>
-    <w:p>
-      <w:pPr>
-        <w:rPr>
-          <w:sz w:val="20"/>
-          <w:szCs w:val="20"/>
-        </w:rPr>
-      </w:pPr>
-    </w:p>
-    <w:p>
-      <w:pPr>
-        <w:pBdr>
-          <w:bottom w:val="single" w:sz="4" w:space="1" w:color="000000"/>
-        </w:pBdr>
-        <w:rPr>
-          <w:sz w:val="20"/>
-          <w:szCs w:val="20"/>
-        </w:rPr>
-      </w:pPr>
-    </w:p>
-    <w:p>
-      <w:pPr>
-        <w:rPr>
-          <w:sz w:val="20"/>
-          <w:szCs w:val="20"/>
-        </w:rPr>
-      </w:pPr>
-    </w:p>
-    <w:p/>
-    <w:p/>
-    <w:p/>
-    <w:p>
-      <w:pPr>
+          <w:bCs/>
+          <w:sz w:val="28"/>
+          <w:szCs w:val="28"/>
+        </w:rPr>
+      </w:pPr>
+      <w:r>
+        <w:rPr>
+          <w:bCs/>
+          <w:color w:val="000000"/>
+          <w:sz w:val="28"/>
+          <w:szCs w:val="28"/>
+        </w:rPr>
+        <w:t xml:space="preserve">trademark </w:t>
+      </w:r>
+    </w:p>
+    <w:p>
+      <w:pPr>
+        <w:pStyle w:val="ListParagraph"/>
+        <w:numPr>
+          <w:ilvl w:val="0"/>
+          <w:numId w:val="7"/>
+        </w:numPr>
         <w:pBdr>
           <w:top w:val="nil"/>
           <w:left w:val="nil"/>
@@ -1774,10 +2016,253 @@
         </w:pBdr>
         <w:shd w:val="clear" w:color="auto" w:fill="FFFFFF"/>
         <w:rPr>
-          <w:b/>
-          <w:color w:val="000000"/>
-          <w:sz w:val="28"/>
-          <w:szCs w:val="28"/>
+          <w:sz w:val="28"/>
+          <w:szCs w:val="28"/>
+        </w:rPr>
+      </w:pPr>
+      <w:r>
+        <w:rPr>
+          <w:bCs/>
+          <w:color w:val="000000"/>
+          <w:sz w:val="28"/>
+          <w:szCs w:val="28"/>
+        </w:rPr>
+        <w:t>patent</w:t>
+      </w:r>
+      <w:r>
+        <w:rPr>
+          <w:b/>
+          <w:color w:val="000000"/>
+          <w:sz w:val="28"/>
+          <w:szCs w:val="28"/>
+        </w:rPr>
+        <w:tab/>
+      </w:r>
+      <w:r>
+        <w:rPr>
+          <w:b/>
+          <w:color w:val="000000"/>
+          <w:sz w:val="28"/>
+          <w:szCs w:val="28"/>
+        </w:rPr>
+        <w:tab/>
+      </w:r>
+      <w:r>
+        <w:rPr>
+          <w:b/>
+          <w:color w:val="000000"/>
+          <w:sz w:val="28"/>
+          <w:szCs w:val="28"/>
+        </w:rPr>
+        <w:tab/>
+      </w:r>
+      <w:r>
+        <w:rPr>
+          <w:b/>
+          <w:color w:val="000000"/>
+          <w:sz w:val="28"/>
+          <w:szCs w:val="28"/>
+        </w:rPr>
+        <w:tab/>
+      </w:r>
+      <w:r>
+        <w:rPr>
+          <w:b/>
+          <w:color w:val="000000"/>
+          <w:sz w:val="28"/>
+          <w:szCs w:val="28"/>
+        </w:rPr>
+        <w:tab/>
+      </w:r>
+      <w:r>
+        <w:rPr>
+          <w:b/>
+          <w:color w:val="000000"/>
+          <w:sz w:val="28"/>
+          <w:szCs w:val="28"/>
+        </w:rPr>
+        <w:tab/>
+      </w:r>
+      <w:r>
+        <w:rPr>
+          <w:b/>
+          <w:color w:val="000000"/>
+          <w:sz w:val="28"/>
+          <w:szCs w:val="28"/>
+        </w:rPr>
+        <w:tab/>
+      </w:r>
+      <w:r>
+        <w:rPr>
+          <w:b/>
+          <w:color w:val="000000"/>
+          <w:sz w:val="28"/>
+          <w:szCs w:val="28"/>
+        </w:rPr>
+        <w:tab/>
+      </w:r>
+      <w:r>
+        <w:rPr>
+          <w:b/>
+          <w:color w:val="000000"/>
+          <w:sz w:val="28"/>
+          <w:szCs w:val="28"/>
+        </w:rPr>
+        <w:tab/>
+        <w:t>(3 marks)</w:t>
+      </w:r>
+    </w:p>
+    <w:p>
+      <w:pPr>
+        <w:pBdr>
+          <w:bottom w:val="single" w:sz="4" w:space="1" w:color="000000"/>
+        </w:pBdr>
+        <w:shd w:val="clear" w:color="auto" w:fill="FFFFFF"/>
+        <w:spacing w:before="280" w:after="280"/>
+        <w:rPr>
+          <w:sz w:val="21"/>
+          <w:szCs w:val="21"/>
+        </w:rPr>
+      </w:pPr>
+    </w:p>
+    <w:p>
+      <w:pPr>
+        <w:pBdr>
+          <w:bottom w:val="single" w:sz="4" w:space="1" w:color="000000"/>
+        </w:pBdr>
+        <w:shd w:val="clear" w:color="auto" w:fill="FFFFFF"/>
+        <w:spacing w:before="280" w:after="280"/>
+        <w:rPr>
+          <w:sz w:val="21"/>
+          <w:szCs w:val="21"/>
+        </w:rPr>
+      </w:pPr>
+    </w:p>
+    <w:p>
+      <w:pPr>
+        <w:rPr>
+          <w:sz w:val="20"/>
+          <w:szCs w:val="20"/>
+        </w:rPr>
+      </w:pPr>
+    </w:p>
+    <w:p>
+      <w:pPr>
+        <w:pBdr>
+          <w:bottom w:val="single" w:sz="4" w:space="1" w:color="000000"/>
+        </w:pBdr>
+        <w:rPr>
+          <w:sz w:val="20"/>
+          <w:szCs w:val="20"/>
+        </w:rPr>
+      </w:pPr>
+    </w:p>
+    <w:p>
+      <w:pPr>
+        <w:rPr>
+          <w:sz w:val="20"/>
+          <w:szCs w:val="20"/>
+        </w:rPr>
+      </w:pPr>
+    </w:p>
+    <w:p>
+      <w:pPr>
+        <w:pBdr>
+          <w:bottom w:val="single" w:sz="4" w:space="1" w:color="000000"/>
+        </w:pBdr>
+        <w:shd w:val="clear" w:color="auto" w:fill="FFFFFF"/>
+        <w:spacing w:before="280" w:after="280"/>
+        <w:rPr>
+          <w:sz w:val="21"/>
+          <w:szCs w:val="21"/>
+        </w:rPr>
+      </w:pPr>
+    </w:p>
+    <w:p>
+      <w:pPr>
+        <w:rPr>
+          <w:sz w:val="20"/>
+          <w:szCs w:val="20"/>
+        </w:rPr>
+      </w:pPr>
+    </w:p>
+    <w:p>
+      <w:pPr>
+        <w:pBdr>
+          <w:bottom w:val="single" w:sz="4" w:space="1" w:color="000000"/>
+        </w:pBdr>
+        <w:rPr>
+          <w:sz w:val="20"/>
+          <w:szCs w:val="20"/>
+        </w:rPr>
+      </w:pPr>
+    </w:p>
+    <w:p>
+      <w:pPr>
+        <w:rPr>
+          <w:sz w:val="20"/>
+          <w:szCs w:val="20"/>
+        </w:rPr>
+      </w:pPr>
+    </w:p>
+    <w:p>
+      <w:pPr>
+        <w:pBdr>
+          <w:bottom w:val="single" w:sz="4" w:space="1" w:color="000000"/>
+        </w:pBdr>
+        <w:shd w:val="clear" w:color="auto" w:fill="FFFFFF"/>
+        <w:spacing w:before="280" w:after="280"/>
+        <w:rPr>
+          <w:sz w:val="21"/>
+          <w:szCs w:val="21"/>
+        </w:rPr>
+      </w:pPr>
+    </w:p>
+    <w:p>
+      <w:pPr>
+        <w:rPr>
+          <w:sz w:val="20"/>
+          <w:szCs w:val="20"/>
+        </w:rPr>
+      </w:pPr>
+    </w:p>
+    <w:p>
+      <w:pPr>
+        <w:pBdr>
+          <w:bottom w:val="single" w:sz="4" w:space="1" w:color="000000"/>
+        </w:pBdr>
+        <w:rPr>
+          <w:sz w:val="20"/>
+          <w:szCs w:val="20"/>
+        </w:rPr>
+      </w:pPr>
+    </w:p>
+    <w:p>
+      <w:pPr>
+        <w:rPr>
+          <w:sz w:val="20"/>
+          <w:szCs w:val="20"/>
+        </w:rPr>
+      </w:pPr>
+    </w:p>
+    <w:p>
+      <w:pPr>
+        <w:pBdr>
+          <w:bottom w:val="single" w:sz="4" w:space="1" w:color="000000"/>
+        </w:pBdr>
+        <w:shd w:val="clear" w:color="auto" w:fill="FFFFFF"/>
+        <w:spacing w:before="280" w:after="280"/>
+        <w:rPr>
+          <w:sz w:val="21"/>
+          <w:szCs w:val="21"/>
+        </w:rPr>
+      </w:pPr>
+    </w:p>
+    <w:p>
+      <w:pPr>
+        <w:rPr>
+          <w:sz w:val="20"/>
+          <w:szCs w:val="20"/>
         </w:rPr>
       </w:pPr>
     </w:p>
@@ -1792,491 +2277,8 @@
         </w:pBdr>
         <w:shd w:val="clear" w:color="auto" w:fill="FFFFFF"/>
         <w:rPr>
-          <w:sz w:val="28"/>
-          <w:szCs w:val="28"/>
-        </w:rPr>
-      </w:pPr>
-      <w:r>
-        <w:rPr>
-          <w:b/>
-          <w:color w:val="000000"/>
-          <w:sz w:val="28"/>
-          <w:szCs w:val="28"/>
-        </w:rPr>
-        <w:t xml:space="preserve">Q11. </w:t>
-      </w:r>
-    </w:p>
-    <w:p>
-      <w:pPr>
-        <w:pBdr>
-          <w:bottom w:val="single" w:sz="4" w:space="1" w:color="000000"/>
-        </w:pBdr>
-        <w:shd w:val="clear" w:color="auto" w:fill="FFFFFF"/>
-        <w:spacing w:before="280" w:after="280"/>
-        <w:rPr>
-          <w:sz w:val="21"/>
-          <w:szCs w:val="21"/>
-        </w:rPr>
-      </w:pPr>
-    </w:p>
-    <w:p>
-      <w:pPr>
-        <w:rPr>
-          <w:sz w:val="20"/>
-          <w:szCs w:val="20"/>
-        </w:rPr>
-      </w:pPr>
-    </w:p>
-    <w:p>
-      <w:pPr>
-        <w:pBdr>
-          <w:bottom w:val="single" w:sz="4" w:space="1" w:color="000000"/>
-        </w:pBdr>
-        <w:rPr>
-          <w:sz w:val="20"/>
-          <w:szCs w:val="20"/>
-        </w:rPr>
-      </w:pPr>
-    </w:p>
-    <w:p>
-      <w:pPr>
-        <w:rPr>
-          <w:sz w:val="20"/>
-          <w:szCs w:val="20"/>
-        </w:rPr>
-      </w:pPr>
-    </w:p>
-    <w:p>
-      <w:pPr>
-        <w:pBdr>
-          <w:bottom w:val="single" w:sz="4" w:space="1" w:color="000000"/>
-        </w:pBdr>
-        <w:shd w:val="clear" w:color="auto" w:fill="FFFFFF"/>
-        <w:spacing w:before="280" w:after="280"/>
-        <w:rPr>
-          <w:sz w:val="21"/>
-          <w:szCs w:val="21"/>
-        </w:rPr>
-      </w:pPr>
-    </w:p>
-    <w:p>
-      <w:pPr>
-        <w:rPr>
-          <w:sz w:val="20"/>
-          <w:szCs w:val="20"/>
-        </w:rPr>
-      </w:pPr>
-    </w:p>
-    <w:p>
-      <w:pPr>
-        <w:pBdr>
-          <w:bottom w:val="single" w:sz="4" w:space="1" w:color="000000"/>
-        </w:pBdr>
-        <w:rPr>
-          <w:sz w:val="20"/>
-          <w:szCs w:val="20"/>
-        </w:rPr>
-      </w:pPr>
-    </w:p>
-    <w:p>
-      <w:pPr>
-        <w:rPr>
-          <w:sz w:val="20"/>
-          <w:szCs w:val="20"/>
-        </w:rPr>
-      </w:pPr>
-    </w:p>
-    <w:p/>
-    <w:p/>
-    <w:p/>
-    <w:p>
-      <w:pPr>
-        <w:rPr>
-          <w:b/>
-          <w:sz w:val="28"/>
-          <w:szCs w:val="28"/>
-        </w:rPr>
-      </w:pPr>
-      <w:r>
-        <w:rPr>
-          <w:b/>
-          <w:sz w:val="28"/>
-          <w:szCs w:val="28"/>
-        </w:rPr>
-        <w:lastRenderedPageBreak/>
-        <w:t>Answers</w:t>
-      </w:r>
-    </w:p>
-    <w:p>
-      <w:pPr>
-        <w:rPr>
-          <w:b/>
-          <w:sz w:val="32"/>
-          <w:szCs w:val="32"/>
-        </w:rPr>
-      </w:pPr>
-    </w:p>
-    <w:p>
-      <w:pPr>
-        <w:rPr>
-          <w:sz w:val="28"/>
-          <w:szCs w:val="28"/>
-        </w:rPr>
-      </w:pPr>
-      <w:r>
-        <w:rPr>
-          <w:b/>
-          <w:sz w:val="28"/>
-          <w:szCs w:val="28"/>
-        </w:rPr>
-        <w:t>Q1</w:t>
-      </w:r>
-      <w:r>
-        <w:rPr>
-          <w:sz w:val="28"/>
-          <w:szCs w:val="28"/>
-        </w:rPr>
-        <w:t xml:space="preserve">. </w:t>
-      </w:r>
-      <w:r>
-        <w:rPr>
-          <w:sz w:val="28"/>
-          <w:szCs w:val="28"/>
-        </w:rPr>
-        <w:t>X</w:t>
-      </w:r>
-    </w:p>
-    <w:p>
-      <w:pPr>
-        <w:rPr>
-          <w:sz w:val="28"/>
-          <w:szCs w:val="28"/>
-        </w:rPr>
-      </w:pPr>
-      <w:r>
-        <w:rPr>
-          <w:b/>
-          <w:sz w:val="28"/>
-          <w:szCs w:val="28"/>
-        </w:rPr>
-        <w:t>Q2</w:t>
-      </w:r>
-      <w:r>
-        <w:rPr>
-          <w:sz w:val="28"/>
-          <w:szCs w:val="28"/>
-        </w:rPr>
-        <w:t xml:space="preserve">. </w:t>
-      </w:r>
-      <w:r>
-        <w:rPr>
-          <w:sz w:val="28"/>
-          <w:szCs w:val="28"/>
-        </w:rPr>
-        <w:t>X</w:t>
-      </w:r>
-    </w:p>
-    <w:p>
-      <w:pPr>
-        <w:rPr>
-          <w:sz w:val="28"/>
-          <w:szCs w:val="28"/>
-        </w:rPr>
-      </w:pPr>
-      <w:r>
-        <w:rPr>
-          <w:b/>
-          <w:sz w:val="28"/>
-          <w:szCs w:val="28"/>
-        </w:rPr>
-        <w:t>Q3</w:t>
-      </w:r>
-      <w:r>
-        <w:rPr>
-          <w:sz w:val="28"/>
-          <w:szCs w:val="28"/>
-        </w:rPr>
-        <w:t xml:space="preserve">. </w:t>
-      </w:r>
-      <w:r>
-        <w:rPr>
-          <w:sz w:val="28"/>
-          <w:szCs w:val="28"/>
-        </w:rPr>
-        <w:t>X</w:t>
-      </w:r>
-    </w:p>
-    <w:p>
-      <w:pPr>
-        <w:rPr>
-          <w:sz w:val="28"/>
-          <w:szCs w:val="28"/>
-        </w:rPr>
-      </w:pPr>
-      <w:r>
-        <w:rPr>
-          <w:b/>
-          <w:sz w:val="28"/>
-          <w:szCs w:val="28"/>
-        </w:rPr>
-        <w:t>Q4</w:t>
-      </w:r>
-      <w:r>
-        <w:rPr>
-          <w:sz w:val="28"/>
-          <w:szCs w:val="28"/>
-        </w:rPr>
-        <w:t xml:space="preserve">. </w:t>
-      </w:r>
-      <w:r>
-        <w:rPr>
-          <w:sz w:val="28"/>
-          <w:szCs w:val="28"/>
-        </w:rPr>
-        <w:t>X</w:t>
-      </w:r>
-    </w:p>
-    <w:p>
-      <w:pPr>
-        <w:rPr>
-          <w:sz w:val="28"/>
-          <w:szCs w:val="28"/>
-        </w:rPr>
-      </w:pPr>
-      <w:r>
-        <w:rPr>
-          <w:b/>
-          <w:sz w:val="28"/>
-          <w:szCs w:val="28"/>
-        </w:rPr>
-        <w:t>Q5</w:t>
-      </w:r>
-      <w:r>
-        <w:rPr>
-          <w:sz w:val="28"/>
-          <w:szCs w:val="28"/>
-        </w:rPr>
-        <w:t xml:space="preserve">. </w:t>
-      </w:r>
-      <w:r>
-        <w:rPr>
-          <w:sz w:val="28"/>
-          <w:szCs w:val="28"/>
-        </w:rPr>
-        <w:t>X</w:t>
-      </w:r>
-    </w:p>
-    <w:p>
-      <w:pPr>
-        <w:rPr>
-          <w:sz w:val="28"/>
-          <w:szCs w:val="28"/>
-        </w:rPr>
-      </w:pPr>
-      <w:r>
-        <w:rPr>
-          <w:b/>
-          <w:sz w:val="28"/>
-          <w:szCs w:val="28"/>
-        </w:rPr>
-        <w:t>Q6</w:t>
-      </w:r>
-      <w:r>
-        <w:rPr>
-          <w:sz w:val="28"/>
-          <w:szCs w:val="28"/>
-        </w:rPr>
-        <w:t xml:space="preserve">. </w:t>
-      </w:r>
-      <w:r>
-        <w:rPr>
-          <w:sz w:val="28"/>
-          <w:szCs w:val="28"/>
-        </w:rPr>
-        <w:t>X</w:t>
-      </w:r>
-    </w:p>
-    <w:p>
-      <w:pPr>
-        <w:rPr>
-          <w:sz w:val="28"/>
-          <w:szCs w:val="28"/>
-        </w:rPr>
-      </w:pPr>
-      <w:r>
-        <w:rPr>
-          <w:b/>
-          <w:sz w:val="28"/>
-          <w:szCs w:val="28"/>
-        </w:rPr>
-        <w:t>Q7</w:t>
-      </w:r>
-      <w:r>
-        <w:rPr>
-          <w:sz w:val="28"/>
-          <w:szCs w:val="28"/>
-        </w:rPr>
-        <w:t xml:space="preserve">. </w:t>
-      </w:r>
-      <w:r>
-        <w:rPr>
-          <w:sz w:val="28"/>
-          <w:szCs w:val="28"/>
-        </w:rPr>
-        <w:t>X</w:t>
-      </w:r>
-    </w:p>
-    <w:p>
-      <w:pPr>
-        <w:rPr>
-          <w:sz w:val="28"/>
-          <w:szCs w:val="28"/>
-        </w:rPr>
-      </w:pPr>
-      <w:r>
-        <w:rPr>
-          <w:b/>
-          <w:sz w:val="28"/>
-          <w:szCs w:val="28"/>
-        </w:rPr>
-        <w:t>Q8</w:t>
-      </w:r>
-      <w:r>
-        <w:rPr>
-          <w:sz w:val="28"/>
-          <w:szCs w:val="28"/>
-        </w:rPr>
-        <w:t xml:space="preserve">. </w:t>
-      </w:r>
-      <w:r>
-        <w:rPr>
-          <w:sz w:val="28"/>
-          <w:szCs w:val="28"/>
-        </w:rPr>
-        <w:t>X</w:t>
-      </w:r>
-    </w:p>
-    <w:p>
-      <w:pPr>
-        <w:rPr>
-          <w:sz w:val="28"/>
-          <w:szCs w:val="28"/>
-        </w:rPr>
-      </w:pPr>
-    </w:p>
-    <w:p>
-      <w:pPr>
-        <w:rPr>
-          <w:b/>
-          <w:sz w:val="28"/>
-          <w:szCs w:val="28"/>
-        </w:rPr>
-      </w:pPr>
-      <w:r>
-        <w:rPr>
-          <w:b/>
-          <w:sz w:val="28"/>
-          <w:szCs w:val="28"/>
-        </w:rPr>
-        <w:t>Q9.</w:t>
-      </w:r>
-    </w:p>
-    <w:p>
-      <w:pPr>
-        <w:rPr>
-          <w:b/>
-          <w:sz w:val="28"/>
-          <w:szCs w:val="28"/>
-        </w:rPr>
-      </w:pPr>
-    </w:p>
-    <w:p>
-      <w:pPr>
-        <w:rPr>
-          <w:b/>
-          <w:sz w:val="28"/>
-          <w:szCs w:val="28"/>
-        </w:rPr>
-      </w:pPr>
-      <w:r>
-        <w:rPr>
-          <w:b/>
-          <w:sz w:val="28"/>
-          <w:szCs w:val="28"/>
-        </w:rPr>
-        <w:t xml:space="preserve"> </w:t>
-      </w:r>
-    </w:p>
-    <w:p>
-      <w:pPr>
-        <w:rPr>
-          <w:b/>
-          <w:sz w:val="28"/>
-          <w:szCs w:val="28"/>
-        </w:rPr>
-      </w:pPr>
-      <w:r>
-        <w:rPr>
-          <w:b/>
-          <w:sz w:val="28"/>
-          <w:szCs w:val="28"/>
-        </w:rPr>
-        <w:t>Q10.</w:t>
-      </w:r>
-    </w:p>
-    <w:p>
-      <w:pPr>
-        <w:rPr>
-          <w:sz w:val="28"/>
-          <w:szCs w:val="28"/>
-        </w:rPr>
-      </w:pPr>
-    </w:p>
-    <w:p>
-      <w:pPr>
-        <w:rPr>
-          <w:sz w:val="28"/>
-          <w:szCs w:val="28"/>
-        </w:rPr>
-      </w:pPr>
-    </w:p>
-    <w:p>
-      <w:pPr>
-        <w:rPr>
-          <w:b/>
-          <w:sz w:val="28"/>
-          <w:szCs w:val="28"/>
-        </w:rPr>
-      </w:pPr>
-      <w:r>
-        <w:rPr>
-          <w:b/>
-          <w:sz w:val="28"/>
-          <w:szCs w:val="28"/>
-        </w:rPr>
-        <w:t>Q11.</w:t>
-      </w:r>
-    </w:p>
-    <w:p>
-      <w:pPr>
-        <w:rPr>
-          <w:color w:val="000000"/>
-          <w:sz w:val="28"/>
-          <w:szCs w:val="28"/>
-        </w:rPr>
-      </w:pPr>
-    </w:p>
-    <w:p>
-      <w:pPr>
-        <w:rPr>
-          <w:sz w:val="28"/>
-          <w:szCs w:val="28"/>
-        </w:rPr>
-      </w:pPr>
-    </w:p>
-    <w:p>
-      <w:pPr>
-        <w:rPr>
+          <w:b/>
+          <w:color w:val="000000"/>
           <w:sz w:val="28"/>
           <w:szCs w:val="28"/>
         </w:rPr>
@@ -2292,10 +2294,1183 @@
           <w:between w:val="nil"/>
         </w:pBdr>
         <w:shd w:val="clear" w:color="auto" w:fill="FFFFFF"/>
-        <w:ind w:left="360"/>
-        <w:rPr>
-          <w:rFonts w:ascii="Times New Roman" w:eastAsia="Times New Roman" w:hAnsi="Times New Roman" w:cs="Times New Roman"/>
-          <w:color w:val="000000"/>
+        <w:rPr>
+          <w:sz w:val="28"/>
+          <w:szCs w:val="28"/>
+        </w:rPr>
+      </w:pPr>
+      <w:r>
+        <w:rPr>
+          <w:b/>
+          <w:color w:val="000000"/>
+          <w:sz w:val="28"/>
+          <w:szCs w:val="28"/>
+        </w:rPr>
+        <w:t>Q</w:t>
+      </w:r>
+      <w:r>
+        <w:rPr>
+          <w:b/>
+          <w:color w:val="000000"/>
+          <w:sz w:val="28"/>
+          <w:szCs w:val="28"/>
+        </w:rPr>
+        <w:t>7</w:t>
+      </w:r>
+      <w:r>
+        <w:rPr>
+          <w:b/>
+          <w:color w:val="000000"/>
+          <w:sz w:val="28"/>
+          <w:szCs w:val="28"/>
+        </w:rPr>
+        <w:t>.</w:t>
+      </w:r>
+      <w:r>
+        <w:rPr>
+          <w:b/>
+          <w:color w:val="000000"/>
+          <w:sz w:val="28"/>
+          <w:szCs w:val="28"/>
+        </w:rPr>
+        <w:t xml:space="preserve"> </w:t>
+      </w:r>
+      <w:r>
+        <w:rPr>
+          <w:bCs/>
+          <w:color w:val="000000"/>
+          <w:sz w:val="28"/>
+          <w:szCs w:val="28"/>
+        </w:rPr>
+        <w:t>Give two disadvantages of patenting design ideas</w:t>
+      </w:r>
+      <w:r>
+        <w:rPr>
+          <w:b/>
+          <w:color w:val="000000"/>
+          <w:sz w:val="28"/>
+          <w:szCs w:val="28"/>
+        </w:rPr>
+        <w:t xml:space="preserve"> (2 marks)</w:t>
+      </w:r>
+    </w:p>
+    <w:p>
+      <w:pPr>
+        <w:pBdr>
+          <w:bottom w:val="single" w:sz="4" w:space="1" w:color="000000"/>
+        </w:pBdr>
+        <w:shd w:val="clear" w:color="auto" w:fill="FFFFFF"/>
+        <w:spacing w:before="280" w:after="280"/>
+        <w:rPr>
+          <w:sz w:val="21"/>
+          <w:szCs w:val="21"/>
+        </w:rPr>
+      </w:pPr>
+    </w:p>
+    <w:p>
+      <w:pPr>
+        <w:rPr>
+          <w:sz w:val="20"/>
+          <w:szCs w:val="20"/>
+        </w:rPr>
+      </w:pPr>
+    </w:p>
+    <w:p>
+      <w:pPr>
+        <w:pBdr>
+          <w:bottom w:val="single" w:sz="4" w:space="1" w:color="000000"/>
+        </w:pBdr>
+        <w:rPr>
+          <w:sz w:val="20"/>
+          <w:szCs w:val="20"/>
+        </w:rPr>
+      </w:pPr>
+    </w:p>
+    <w:p>
+      <w:pPr>
+        <w:rPr>
+          <w:sz w:val="20"/>
+          <w:szCs w:val="20"/>
+        </w:rPr>
+      </w:pPr>
+    </w:p>
+    <w:p>
+      <w:pPr>
+        <w:pBdr>
+          <w:bottom w:val="single" w:sz="4" w:space="1" w:color="000000"/>
+        </w:pBdr>
+        <w:shd w:val="clear" w:color="auto" w:fill="FFFFFF"/>
+        <w:spacing w:before="280" w:after="280"/>
+        <w:rPr>
+          <w:sz w:val="21"/>
+          <w:szCs w:val="21"/>
+        </w:rPr>
+      </w:pPr>
+    </w:p>
+    <w:p>
+      <w:pPr>
+        <w:rPr>
+          <w:sz w:val="20"/>
+          <w:szCs w:val="20"/>
+        </w:rPr>
+      </w:pPr>
+    </w:p>
+    <w:p>
+      <w:pPr>
+        <w:rPr>
+          <w:b/>
+          <w:bCs/>
+          <w:sz w:val="36"/>
+          <w:szCs w:val="36"/>
+        </w:rPr>
+      </w:pPr>
+      <w:r>
+        <w:rPr>
+          <w:b/>
+          <w:bCs/>
+          <w:sz w:val="28"/>
+          <w:szCs w:val="28"/>
+        </w:rPr>
+        <w:t>Q8</w:t>
+      </w:r>
+      <w:r>
+        <w:rPr>
+          <w:sz w:val="28"/>
+          <w:szCs w:val="28"/>
+        </w:rPr>
+        <w:t xml:space="preserve">. </w:t>
+      </w:r>
+      <w:r>
+        <w:rPr>
+          <w:sz w:val="28"/>
+          <w:szCs w:val="28"/>
+        </w:rPr>
+        <w:t xml:space="preserve">Give two forms a trademark may take to identify a genuine product </w:t>
+      </w:r>
+      <w:r>
+        <w:rPr>
+          <w:b/>
+          <w:bCs/>
+          <w:sz w:val="28"/>
+          <w:szCs w:val="28"/>
+        </w:rPr>
+        <w:t>(2 marks)</w:t>
+      </w:r>
+    </w:p>
+    <w:p/>
+    <w:p>
+      <w:pPr>
+        <w:pBdr>
+          <w:bottom w:val="single" w:sz="4" w:space="1" w:color="000000"/>
+        </w:pBdr>
+        <w:rPr>
+          <w:sz w:val="20"/>
+          <w:szCs w:val="20"/>
+        </w:rPr>
+      </w:pPr>
+    </w:p>
+    <w:p>
+      <w:pPr>
+        <w:rPr>
+          <w:sz w:val="20"/>
+          <w:szCs w:val="20"/>
+        </w:rPr>
+      </w:pPr>
+    </w:p>
+    <w:p>
+      <w:pPr>
+        <w:pBdr>
+          <w:bottom w:val="single" w:sz="4" w:space="1" w:color="000000"/>
+        </w:pBdr>
+        <w:shd w:val="clear" w:color="auto" w:fill="FFFFFF"/>
+        <w:spacing w:before="280" w:after="280"/>
+        <w:rPr>
+          <w:sz w:val="21"/>
+          <w:szCs w:val="21"/>
+        </w:rPr>
+      </w:pPr>
+    </w:p>
+    <w:p>
+      <w:pPr>
+        <w:rPr>
+          <w:sz w:val="20"/>
+          <w:szCs w:val="20"/>
+        </w:rPr>
+      </w:pPr>
+    </w:p>
+    <w:p>
+      <w:pPr>
+        <w:pBdr>
+          <w:bottom w:val="single" w:sz="4" w:space="1" w:color="000000"/>
+        </w:pBdr>
+        <w:rPr>
+          <w:sz w:val="20"/>
+          <w:szCs w:val="20"/>
+        </w:rPr>
+      </w:pPr>
+    </w:p>
+    <w:p>
+      <w:pPr>
+        <w:rPr>
+          <w:sz w:val="20"/>
+          <w:szCs w:val="20"/>
+        </w:rPr>
+      </w:pPr>
+    </w:p>
+    <w:p>
+      <w:pPr>
+        <w:pBdr>
+          <w:bottom w:val="single" w:sz="4" w:space="1" w:color="000000"/>
+        </w:pBdr>
+        <w:shd w:val="clear" w:color="auto" w:fill="FFFFFF"/>
+        <w:spacing w:before="280" w:after="280"/>
+        <w:rPr>
+          <w:sz w:val="21"/>
+          <w:szCs w:val="21"/>
+        </w:rPr>
+      </w:pPr>
+    </w:p>
+    <w:p>
+      <w:pPr>
+        <w:rPr>
+          <w:b/>
+          <w:sz w:val="28"/>
+          <w:szCs w:val="28"/>
+        </w:rPr>
+      </w:pPr>
+    </w:p>
+    <w:p>
+      <w:pPr>
+        <w:rPr>
+          <w:b/>
+          <w:sz w:val="28"/>
+          <w:szCs w:val="28"/>
+        </w:rPr>
+      </w:pPr>
+    </w:p>
+    <w:p>
+      <w:pPr>
+        <w:rPr>
+          <w:b/>
+          <w:sz w:val="28"/>
+          <w:szCs w:val="28"/>
+        </w:rPr>
+      </w:pPr>
+    </w:p>
+    <w:p>
+      <w:pPr>
+        <w:rPr>
+          <w:b/>
+          <w:sz w:val="28"/>
+          <w:szCs w:val="28"/>
+        </w:rPr>
+      </w:pPr>
+    </w:p>
+    <w:p>
+      <w:pPr>
+        <w:rPr>
+          <w:b/>
+          <w:sz w:val="28"/>
+          <w:szCs w:val="28"/>
+        </w:rPr>
+      </w:pPr>
+    </w:p>
+    <w:p>
+      <w:pPr>
+        <w:rPr>
+          <w:b/>
+          <w:sz w:val="28"/>
+          <w:szCs w:val="28"/>
+        </w:rPr>
+      </w:pPr>
+    </w:p>
+    <w:p>
+      <w:pPr>
+        <w:rPr>
+          <w:b/>
+          <w:sz w:val="28"/>
+          <w:szCs w:val="28"/>
+        </w:rPr>
+      </w:pPr>
+    </w:p>
+    <w:p>
+      <w:pPr>
+        <w:rPr>
+          <w:b/>
+          <w:sz w:val="28"/>
+          <w:szCs w:val="28"/>
+        </w:rPr>
+      </w:pPr>
+    </w:p>
+    <w:p>
+      <w:pPr>
+        <w:rPr>
+          <w:b/>
+          <w:sz w:val="28"/>
+          <w:szCs w:val="28"/>
+        </w:rPr>
+      </w:pPr>
+    </w:p>
+    <w:p>
+      <w:pPr>
+        <w:rPr>
+          <w:b/>
+          <w:sz w:val="28"/>
+          <w:szCs w:val="28"/>
+        </w:rPr>
+      </w:pPr>
+    </w:p>
+    <w:p>
+      <w:pPr>
+        <w:rPr>
+          <w:b/>
+          <w:sz w:val="28"/>
+          <w:szCs w:val="28"/>
+        </w:rPr>
+      </w:pPr>
+    </w:p>
+    <w:p>
+      <w:pPr>
+        <w:rPr>
+          <w:b/>
+          <w:sz w:val="28"/>
+          <w:szCs w:val="28"/>
+        </w:rPr>
+      </w:pPr>
+    </w:p>
+    <w:p>
+      <w:pPr>
+        <w:rPr>
+          <w:b/>
+          <w:sz w:val="28"/>
+          <w:szCs w:val="28"/>
+        </w:rPr>
+      </w:pPr>
+    </w:p>
+    <w:p>
+      <w:pPr>
+        <w:rPr>
+          <w:b/>
+          <w:sz w:val="28"/>
+          <w:szCs w:val="28"/>
+        </w:rPr>
+      </w:pPr>
+    </w:p>
+    <w:p>
+      <w:pPr>
+        <w:rPr>
+          <w:b/>
+          <w:sz w:val="28"/>
+          <w:szCs w:val="28"/>
+        </w:rPr>
+      </w:pPr>
+    </w:p>
+    <w:p>
+      <w:pPr>
+        <w:rPr>
+          <w:b/>
+          <w:sz w:val="28"/>
+          <w:szCs w:val="28"/>
+        </w:rPr>
+      </w:pPr>
+    </w:p>
+    <w:p>
+      <w:pPr>
+        <w:rPr>
+          <w:b/>
+          <w:sz w:val="28"/>
+          <w:szCs w:val="28"/>
+        </w:rPr>
+      </w:pPr>
+    </w:p>
+    <w:p>
+      <w:pPr>
+        <w:rPr>
+          <w:b/>
+          <w:sz w:val="28"/>
+          <w:szCs w:val="28"/>
+        </w:rPr>
+      </w:pPr>
+    </w:p>
+    <w:p>
+      <w:pPr>
+        <w:rPr>
+          <w:b/>
+          <w:sz w:val="28"/>
+          <w:szCs w:val="28"/>
+        </w:rPr>
+      </w:pPr>
+    </w:p>
+    <w:p>
+      <w:pPr>
+        <w:rPr>
+          <w:b/>
+          <w:sz w:val="28"/>
+          <w:szCs w:val="28"/>
+        </w:rPr>
+      </w:pPr>
+    </w:p>
+    <w:p>
+      <w:pPr>
+        <w:rPr>
+          <w:b/>
+          <w:sz w:val="28"/>
+          <w:szCs w:val="28"/>
+        </w:rPr>
+      </w:pPr>
+    </w:p>
+    <w:p>
+      <w:pPr>
+        <w:rPr>
+          <w:b/>
+          <w:sz w:val="28"/>
+          <w:szCs w:val="28"/>
+        </w:rPr>
+      </w:pPr>
+    </w:p>
+    <w:p>
+      <w:pPr>
+        <w:rPr>
+          <w:b/>
+          <w:sz w:val="28"/>
+          <w:szCs w:val="28"/>
+        </w:rPr>
+      </w:pPr>
+    </w:p>
+    <w:p>
+      <w:pPr>
+        <w:rPr>
+          <w:b/>
+          <w:sz w:val="28"/>
+          <w:szCs w:val="28"/>
+        </w:rPr>
+      </w:pPr>
+    </w:p>
+    <w:p>
+      <w:pPr>
+        <w:rPr>
+          <w:b/>
+          <w:sz w:val="28"/>
+          <w:szCs w:val="28"/>
+        </w:rPr>
+      </w:pPr>
+    </w:p>
+    <w:p>
+      <w:pPr>
+        <w:rPr>
+          <w:b/>
+          <w:sz w:val="28"/>
+          <w:szCs w:val="28"/>
+        </w:rPr>
+      </w:pPr>
+    </w:p>
+    <w:p>
+      <w:pPr>
+        <w:rPr>
+          <w:b/>
+          <w:sz w:val="28"/>
+          <w:szCs w:val="28"/>
+        </w:rPr>
+      </w:pPr>
+    </w:p>
+    <w:p>
+      <w:pPr>
+        <w:rPr>
+          <w:b/>
+          <w:sz w:val="28"/>
+          <w:szCs w:val="28"/>
+        </w:rPr>
+      </w:pPr>
+    </w:p>
+    <w:p>
+      <w:pPr>
+        <w:rPr>
+          <w:b/>
+          <w:sz w:val="28"/>
+          <w:szCs w:val="28"/>
+        </w:rPr>
+      </w:pPr>
+    </w:p>
+    <w:p>
+      <w:pPr>
+        <w:rPr>
+          <w:b/>
+          <w:sz w:val="28"/>
+          <w:szCs w:val="28"/>
+        </w:rPr>
+      </w:pPr>
+    </w:p>
+    <w:p>
+      <w:pPr>
+        <w:rPr>
+          <w:b/>
+          <w:sz w:val="28"/>
+          <w:szCs w:val="28"/>
+        </w:rPr>
+      </w:pPr>
+    </w:p>
+    <w:p>
+      <w:pPr>
+        <w:rPr>
+          <w:b/>
+          <w:sz w:val="28"/>
+          <w:szCs w:val="28"/>
+        </w:rPr>
+      </w:pPr>
+    </w:p>
+    <w:p>
+      <w:pPr>
+        <w:rPr>
+          <w:b/>
+          <w:sz w:val="28"/>
+          <w:szCs w:val="28"/>
+        </w:rPr>
+      </w:pPr>
+    </w:p>
+    <w:p>
+      <w:pPr>
+        <w:rPr>
+          <w:b/>
+          <w:sz w:val="28"/>
+          <w:szCs w:val="28"/>
+        </w:rPr>
+      </w:pPr>
+    </w:p>
+    <w:p>
+      <w:pPr>
+        <w:rPr>
+          <w:b/>
+          <w:sz w:val="28"/>
+          <w:szCs w:val="28"/>
+        </w:rPr>
+      </w:pPr>
+    </w:p>
+    <w:p>
+      <w:pPr>
+        <w:rPr>
+          <w:b/>
+          <w:sz w:val="28"/>
+          <w:szCs w:val="28"/>
+        </w:rPr>
+      </w:pPr>
+    </w:p>
+    <w:p>
+      <w:pPr>
+        <w:rPr>
+          <w:b/>
+          <w:sz w:val="28"/>
+          <w:szCs w:val="28"/>
+        </w:rPr>
+      </w:pPr>
+      <w:r>
+        <w:rPr>
+          <w:b/>
+          <w:sz w:val="28"/>
+          <w:szCs w:val="28"/>
+        </w:rPr>
+        <w:lastRenderedPageBreak/>
+        <w:t>Answers</w:t>
+      </w:r>
+    </w:p>
+    <w:p>
+      <w:pPr>
+        <w:rPr>
+          <w:b/>
+          <w:sz w:val="32"/>
+          <w:szCs w:val="32"/>
+        </w:rPr>
+      </w:pPr>
+    </w:p>
+    <w:p>
+      <w:pPr>
+        <w:rPr>
+          <w:sz w:val="28"/>
+          <w:szCs w:val="28"/>
+        </w:rPr>
+      </w:pPr>
+      <w:r>
+        <w:rPr>
+          <w:b/>
+          <w:sz w:val="28"/>
+          <w:szCs w:val="28"/>
+        </w:rPr>
+        <w:t>Q1</w:t>
+      </w:r>
+      <w:r>
+        <w:rPr>
+          <w:sz w:val="28"/>
+          <w:szCs w:val="28"/>
+        </w:rPr>
+        <w:t xml:space="preserve">. </w:t>
+      </w:r>
+      <w:r>
+        <w:rPr>
+          <w:sz w:val="28"/>
+          <w:szCs w:val="28"/>
+        </w:rPr>
+        <w:t>A</w:t>
+      </w:r>
+    </w:p>
+    <w:p>
+      <w:pPr>
+        <w:rPr>
+          <w:sz w:val="28"/>
+          <w:szCs w:val="28"/>
+        </w:rPr>
+      </w:pPr>
+      <w:r>
+        <w:rPr>
+          <w:b/>
+          <w:sz w:val="28"/>
+          <w:szCs w:val="28"/>
+        </w:rPr>
+        <w:t>Q2</w:t>
+      </w:r>
+      <w:r>
+        <w:rPr>
+          <w:sz w:val="28"/>
+          <w:szCs w:val="28"/>
+        </w:rPr>
+        <w:t xml:space="preserve">. </w:t>
+      </w:r>
+      <w:r>
+        <w:rPr>
+          <w:sz w:val="28"/>
+          <w:szCs w:val="28"/>
+        </w:rPr>
+        <w:t>B</w:t>
+      </w:r>
+    </w:p>
+    <w:p>
+      <w:pPr>
+        <w:rPr>
+          <w:sz w:val="28"/>
+          <w:szCs w:val="28"/>
+        </w:rPr>
+      </w:pPr>
+      <w:r>
+        <w:rPr>
+          <w:b/>
+          <w:sz w:val="28"/>
+          <w:szCs w:val="28"/>
+        </w:rPr>
+        <w:t>Q3</w:t>
+      </w:r>
+      <w:r>
+        <w:rPr>
+          <w:sz w:val="28"/>
+          <w:szCs w:val="28"/>
+        </w:rPr>
+        <w:t xml:space="preserve">. </w:t>
+      </w:r>
+      <w:r>
+        <w:rPr>
+          <w:sz w:val="28"/>
+          <w:szCs w:val="28"/>
+        </w:rPr>
+        <w:t>A</w:t>
+      </w:r>
+    </w:p>
+    <w:p>
+      <w:pPr>
+        <w:rPr>
+          <w:sz w:val="28"/>
+          <w:szCs w:val="28"/>
+        </w:rPr>
+      </w:pPr>
+      <w:r>
+        <w:rPr>
+          <w:b/>
+          <w:sz w:val="28"/>
+          <w:szCs w:val="28"/>
+        </w:rPr>
+        <w:t>Q4</w:t>
+      </w:r>
+      <w:r>
+        <w:rPr>
+          <w:sz w:val="28"/>
+          <w:szCs w:val="28"/>
+        </w:rPr>
+        <w:t xml:space="preserve">. </w:t>
+      </w:r>
+      <w:r>
+        <w:rPr>
+          <w:sz w:val="28"/>
+          <w:szCs w:val="28"/>
+        </w:rPr>
+        <w:t>A</w:t>
+      </w:r>
+    </w:p>
+    <w:p>
+      <w:pPr>
+        <w:rPr>
+          <w:sz w:val="28"/>
+          <w:szCs w:val="28"/>
+        </w:rPr>
+      </w:pPr>
+    </w:p>
+    <w:p>
+      <w:pPr>
+        <w:rPr>
+          <w:b/>
+          <w:sz w:val="28"/>
+          <w:szCs w:val="28"/>
+        </w:rPr>
+      </w:pPr>
+      <w:r>
+        <w:rPr>
+          <w:b/>
+          <w:sz w:val="28"/>
+          <w:szCs w:val="28"/>
+        </w:rPr>
+        <w:t>Q5</w:t>
+      </w:r>
+      <w:r>
+        <w:rPr>
+          <w:sz w:val="28"/>
+          <w:szCs w:val="28"/>
+        </w:rPr>
+        <w:t xml:space="preserve">. </w:t>
+      </w:r>
+    </w:p>
+    <w:p>
+      <w:pPr>
+        <w:pStyle w:val="ListParagraph"/>
+        <w:numPr>
+          <w:ilvl w:val="0"/>
+          <w:numId w:val="6"/>
+        </w:numPr>
+        <w:rPr>
+          <w:bCs/>
+          <w:sz w:val="28"/>
+          <w:szCs w:val="28"/>
+        </w:rPr>
+      </w:pPr>
+      <w:r>
+        <w:rPr>
+          <w:bCs/>
+          <w:sz w:val="28"/>
+          <w:szCs w:val="28"/>
+        </w:rPr>
+        <w:t xml:space="preserve">Allows any individual to design, develop, distribute and share their own work to anybody who wishes to make use of it in contrast to traditional designs whose ownership and rights to use are closely protected. </w:t>
+      </w:r>
+    </w:p>
+    <w:p>
+      <w:pPr>
+        <w:pStyle w:val="ListParagraph"/>
+        <w:numPr>
+          <w:ilvl w:val="0"/>
+          <w:numId w:val="6"/>
+        </w:numPr>
+        <w:rPr>
+          <w:bCs/>
+          <w:sz w:val="28"/>
+          <w:szCs w:val="28"/>
+        </w:rPr>
+      </w:pPr>
+      <w:r>
+        <w:rPr>
+          <w:bCs/>
+          <w:sz w:val="28"/>
+          <w:szCs w:val="28"/>
+        </w:rPr>
+        <w:t xml:space="preserve">The ethos is to contribute for the greater good of society rather than traditional manufacture which is often financially driven. </w:t>
+      </w:r>
+    </w:p>
+    <w:p>
+      <w:pPr>
+        <w:pStyle w:val="ListParagraph"/>
+        <w:numPr>
+          <w:ilvl w:val="0"/>
+          <w:numId w:val="6"/>
+        </w:numPr>
+        <w:rPr>
+          <w:bCs/>
+          <w:sz w:val="28"/>
+          <w:szCs w:val="28"/>
+        </w:rPr>
+      </w:pPr>
+      <w:r>
+        <w:rPr>
+          <w:bCs/>
+          <w:sz w:val="28"/>
+          <w:szCs w:val="28"/>
+        </w:rPr>
+        <w:t xml:space="preserve">Reduces opportunities for individuals and small businesses to profit from their own work. </w:t>
+      </w:r>
+    </w:p>
+    <w:p>
+      <w:pPr>
+        <w:pStyle w:val="ListParagraph"/>
+        <w:numPr>
+          <w:ilvl w:val="0"/>
+          <w:numId w:val="6"/>
+        </w:numPr>
+        <w:rPr>
+          <w:bCs/>
+          <w:sz w:val="28"/>
+          <w:szCs w:val="28"/>
+        </w:rPr>
+      </w:pPr>
+      <w:r>
+        <w:rPr>
+          <w:bCs/>
+          <w:sz w:val="28"/>
+          <w:szCs w:val="28"/>
+        </w:rPr>
+        <w:t xml:space="preserve">Design work is often shared for no profit or fee so can prove popular with small designer/makers or hobbyists, removing the need to pay companies for their goods. </w:t>
+      </w:r>
+    </w:p>
+    <w:p>
+      <w:pPr>
+        <w:pStyle w:val="ListParagraph"/>
+        <w:numPr>
+          <w:ilvl w:val="0"/>
+          <w:numId w:val="6"/>
+        </w:numPr>
+        <w:rPr>
+          <w:bCs/>
+          <w:sz w:val="28"/>
+          <w:szCs w:val="28"/>
+        </w:rPr>
+      </w:pPr>
+      <w:r>
+        <w:rPr>
+          <w:bCs/>
+          <w:sz w:val="28"/>
+          <w:szCs w:val="28"/>
+        </w:rPr>
+        <w:t xml:space="preserve">Supports collaborative development, so improvements and iterations are able to be constantly made and released in a much quicker timescale than commercial products. </w:t>
+      </w:r>
+    </w:p>
+    <w:p>
+      <w:pPr>
+        <w:pStyle w:val="ListParagraph"/>
+        <w:numPr>
+          <w:ilvl w:val="0"/>
+          <w:numId w:val="6"/>
+        </w:numPr>
+        <w:rPr>
+          <w:bCs/>
+          <w:sz w:val="28"/>
+          <w:szCs w:val="28"/>
+        </w:rPr>
+      </w:pPr>
+      <w:r>
+        <w:rPr>
+          <w:bCs/>
+          <w:sz w:val="28"/>
+          <w:szCs w:val="28"/>
+        </w:rPr>
+        <w:t xml:space="preserve">Open design products can be developed with input from a huge volume of users with almost endless experience and skills, whereas traditional manufacture tends to have smaller teams with finite experience. </w:t>
+      </w:r>
+    </w:p>
+    <w:p>
+      <w:pPr>
+        <w:pStyle w:val="ListParagraph"/>
+        <w:numPr>
+          <w:ilvl w:val="0"/>
+          <w:numId w:val="6"/>
+        </w:numPr>
+        <w:rPr>
+          <w:bCs/>
+          <w:sz w:val="28"/>
+          <w:szCs w:val="28"/>
+        </w:rPr>
+      </w:pPr>
+      <w:r>
+        <w:rPr>
+          <w:bCs/>
+          <w:sz w:val="28"/>
+          <w:szCs w:val="28"/>
+        </w:rPr>
+        <w:t>Open design can remove the demand and reliance on larger manufacturers as technologies such as 3D printing at home grow in popularity</w:t>
+      </w:r>
+    </w:p>
+    <w:p>
+      <w:pPr>
+        <w:pStyle w:val="ListParagraph"/>
+        <w:numPr>
+          <w:ilvl w:val="0"/>
+          <w:numId w:val="6"/>
+        </w:numPr>
+        <w:rPr>
+          <w:bCs/>
+          <w:sz w:val="28"/>
+          <w:szCs w:val="28"/>
+        </w:rPr>
+      </w:pPr>
+      <w:r>
+        <w:rPr>
+          <w:bCs/>
+          <w:sz w:val="28"/>
+          <w:szCs w:val="28"/>
+        </w:rPr>
+        <w:t xml:space="preserve">Increased use of open design has resulted in more regular copyright breaches on items such as CAD files that are shared for 3D printing. </w:t>
+      </w:r>
+    </w:p>
+    <w:p>
+      <w:pPr>
+        <w:pStyle w:val="ListParagraph"/>
+        <w:numPr>
+          <w:ilvl w:val="0"/>
+          <w:numId w:val="6"/>
+        </w:numPr>
+        <w:rPr>
+          <w:bCs/>
+          <w:sz w:val="28"/>
+          <w:szCs w:val="28"/>
+        </w:rPr>
+      </w:pPr>
+      <w:r>
+        <w:rPr>
+          <w:bCs/>
+          <w:sz w:val="28"/>
+          <w:szCs w:val="28"/>
+        </w:rPr>
+        <w:t xml:space="preserve">Open design offers an endless possibility for customisation and maintenance of products, reducing the frequency of purchasing replacement parts for products. </w:t>
+      </w:r>
+    </w:p>
+    <w:p>
+      <w:pPr>
+        <w:pStyle w:val="ListParagraph"/>
+        <w:numPr>
+          <w:ilvl w:val="0"/>
+          <w:numId w:val="6"/>
+        </w:numPr>
+        <w:rPr>
+          <w:bCs/>
+          <w:sz w:val="28"/>
+          <w:szCs w:val="28"/>
+        </w:rPr>
+      </w:pPr>
+      <w:r>
+        <w:rPr>
+          <w:bCs/>
+          <w:sz w:val="28"/>
+          <w:szCs w:val="28"/>
+        </w:rPr>
+        <w:t xml:space="preserve">Open design is not subject to any international standard for testing or quality control which can prevent the designer/manufacturer having proven confidence in a design of a component. </w:t>
+      </w:r>
+    </w:p>
+    <w:p>
+      <w:pPr>
+        <w:pStyle w:val="ListParagraph"/>
+        <w:numPr>
+          <w:ilvl w:val="0"/>
+          <w:numId w:val="6"/>
+        </w:numPr>
+        <w:rPr>
+          <w:bCs/>
+          <w:sz w:val="28"/>
+          <w:szCs w:val="28"/>
+        </w:rPr>
+      </w:pPr>
+      <w:r>
+        <w:rPr>
+          <w:bCs/>
+          <w:sz w:val="28"/>
+          <w:szCs w:val="28"/>
+        </w:rPr>
+        <w:t xml:space="preserve">The use of open design has created a culture in which many internet users feel they can use any works they find online, ignoring copyright or patent laws in their own country. </w:t>
+      </w:r>
+    </w:p>
+    <w:p>
+      <w:pPr>
+        <w:pStyle w:val="ListParagraph"/>
+        <w:numPr>
+          <w:ilvl w:val="0"/>
+          <w:numId w:val="6"/>
+        </w:numPr>
+        <w:rPr>
+          <w:bCs/>
+          <w:sz w:val="28"/>
+          <w:szCs w:val="28"/>
+        </w:rPr>
+      </w:pPr>
+      <w:r>
+        <w:rPr>
+          <w:bCs/>
+          <w:sz w:val="28"/>
+          <w:szCs w:val="28"/>
+        </w:rPr>
+        <w:t>Traditional procedures for protecting designs such as patents are no longer needed.</w:t>
+      </w:r>
+    </w:p>
+    <w:p>
+      <w:pPr>
+        <w:rPr>
+          <w:b/>
+          <w:bCs/>
+          <w:color w:val="000000"/>
+          <w:sz w:val="28"/>
+          <w:szCs w:val="28"/>
+        </w:rPr>
+      </w:pPr>
+    </w:p>
+    <w:p>
+      <w:pPr>
+        <w:rPr>
+          <w:b/>
+          <w:bCs/>
+          <w:color w:val="000000"/>
+          <w:sz w:val="28"/>
+          <w:szCs w:val="28"/>
+        </w:rPr>
+      </w:pPr>
+      <w:r>
+        <w:rPr>
+          <w:b/>
+          <w:bCs/>
+          <w:color w:val="000000"/>
+          <w:sz w:val="28"/>
+          <w:szCs w:val="28"/>
+        </w:rPr>
+        <w:t>Q6.</w:t>
+      </w:r>
+    </w:p>
+    <w:p>
+      <w:pPr>
+        <w:rPr>
+          <w:sz w:val="28"/>
+          <w:szCs w:val="28"/>
+        </w:rPr>
+      </w:pPr>
+      <w:r>
+        <w:rPr>
+          <w:sz w:val="28"/>
+          <w:szCs w:val="28"/>
+        </w:rPr>
+        <w:t xml:space="preserve">Copyright </w:t>
+      </w:r>
+    </w:p>
+    <w:p>
+      <w:pPr>
+        <w:pStyle w:val="ListParagraph"/>
+        <w:numPr>
+          <w:ilvl w:val="0"/>
+          <w:numId w:val="8"/>
+        </w:numPr>
+        <w:rPr>
+          <w:sz w:val="28"/>
+          <w:szCs w:val="28"/>
+        </w:rPr>
+      </w:pPr>
+      <w:r>
+        <w:rPr>
+          <w:sz w:val="28"/>
+          <w:szCs w:val="28"/>
+        </w:rPr>
+        <w:t xml:space="preserve">A legal right that provides protection for material such as books, computer code, photography, drama, music, films, television programmes etc. </w:t>
+      </w:r>
+    </w:p>
+    <w:p>
+      <w:pPr>
+        <w:rPr>
+          <w:sz w:val="28"/>
+          <w:szCs w:val="28"/>
+        </w:rPr>
+      </w:pPr>
+    </w:p>
+    <w:p>
+      <w:r>
+        <w:rPr>
+          <w:sz w:val="28"/>
+          <w:szCs w:val="28"/>
+        </w:rPr>
+        <w:t xml:space="preserve">Trademark </w:t>
+      </w:r>
+    </w:p>
+    <w:p>
+      <w:pPr>
+        <w:pStyle w:val="ListParagraph"/>
+        <w:numPr>
+          <w:ilvl w:val="0"/>
+          <w:numId w:val="8"/>
+        </w:numPr>
+        <w:rPr>
+          <w:sz w:val="28"/>
+          <w:szCs w:val="28"/>
+        </w:rPr>
+      </w:pPr>
+      <w:r>
+        <w:rPr>
+          <w:sz w:val="28"/>
+          <w:szCs w:val="28"/>
+        </w:rPr>
+        <w:t>A protected logo or series of words that is a unique identifier of a company or brand. Eg DuPont</w:t>
+      </w:r>
+      <w:r>
+        <w:sym w:font="Symbol" w:char="F0E4"/>
+      </w:r>
+      <w:r>
+        <w:rPr>
+          <w:sz w:val="28"/>
+          <w:szCs w:val="28"/>
+        </w:rPr>
+        <w:t xml:space="preserve"> - Kevlar®. </w:t>
+      </w:r>
+    </w:p>
+    <w:p>
+      <w:pPr>
+        <w:pStyle w:val="ListParagraph"/>
+        <w:numPr>
+          <w:ilvl w:val="0"/>
+          <w:numId w:val="8"/>
+        </w:numPr>
+        <w:rPr>
+          <w:sz w:val="28"/>
+          <w:szCs w:val="28"/>
+        </w:rPr>
+      </w:pPr>
+      <w:r>
+        <w:rPr>
+          <w:sz w:val="28"/>
+          <w:szCs w:val="28"/>
+        </w:rPr>
+        <w:t xml:space="preserve">Both registered and unregistered trademarks are acceptable responses. </w:t>
+      </w:r>
+    </w:p>
+    <w:p>
+      <w:pPr>
+        <w:rPr>
+          <w:sz w:val="28"/>
+          <w:szCs w:val="28"/>
+        </w:rPr>
+      </w:pPr>
+    </w:p>
+    <w:p>
+      <w:r>
+        <w:rPr>
+          <w:sz w:val="28"/>
+          <w:szCs w:val="28"/>
+        </w:rPr>
+        <w:t xml:space="preserve">Patent </w:t>
+      </w:r>
+    </w:p>
+    <w:p>
+      <w:pPr>
+        <w:pStyle w:val="ListParagraph"/>
+        <w:numPr>
+          <w:ilvl w:val="0"/>
+          <w:numId w:val="8"/>
+        </w:numPr>
+        <w:rPr>
+          <w:sz w:val="28"/>
+          <w:szCs w:val="28"/>
+        </w:rPr>
+      </w:pPr>
+      <w:r>
+        <w:rPr>
+          <w:sz w:val="28"/>
+          <w:szCs w:val="28"/>
+        </w:rPr>
+        <w:t>A government issued protection order covering a new idea or invention</w:t>
+      </w:r>
+    </w:p>
+    <w:p>
+      <w:pPr>
+        <w:rPr>
           <w:sz w:val="28"/>
           <w:szCs w:val="28"/>
         </w:rPr>
@@ -2311,12 +3486,569 @@
           <w:between w:val="nil"/>
         </w:pBdr>
         <w:shd w:val="clear" w:color="auto" w:fill="FFFFFF"/>
-        <w:rPr>
-          <w:color w:val="000000"/>
-          <w:sz w:val="28"/>
-          <w:szCs w:val="28"/>
-        </w:rPr>
-      </w:pPr>
+        <w:ind w:left="360"/>
+        <w:rPr>
+          <w:rFonts w:ascii="Times New Roman" w:eastAsia="Times New Roman" w:hAnsi="Times New Roman" w:cs="Times New Roman"/>
+          <w:color w:val="000000"/>
+          <w:sz w:val="28"/>
+          <w:szCs w:val="28"/>
+        </w:rPr>
+      </w:pPr>
+    </w:p>
+    <w:p>
+      <w:pPr>
+        <w:pBdr>
+          <w:top w:val="nil"/>
+          <w:left w:val="nil"/>
+          <w:bottom w:val="nil"/>
+          <w:right w:val="nil"/>
+          <w:between w:val="nil"/>
+        </w:pBdr>
+        <w:shd w:val="clear" w:color="auto" w:fill="FFFFFF"/>
+        <w:rPr>
+          <w:b/>
+          <w:bCs/>
+          <w:color w:val="000000"/>
+          <w:sz w:val="28"/>
+          <w:szCs w:val="28"/>
+        </w:rPr>
+      </w:pPr>
+      <w:r>
+        <w:rPr>
+          <w:b/>
+          <w:bCs/>
+          <w:color w:val="000000"/>
+          <w:sz w:val="28"/>
+          <w:szCs w:val="28"/>
+        </w:rPr>
+        <w:t>Q7.</w:t>
+      </w:r>
+    </w:p>
+    <w:p>
+      <w:pPr>
+        <w:pStyle w:val="ListParagraph"/>
+        <w:numPr>
+          <w:ilvl w:val="0"/>
+          <w:numId w:val="8"/>
+        </w:numPr>
+        <w:pBdr>
+          <w:top w:val="nil"/>
+          <w:left w:val="nil"/>
+          <w:bottom w:val="nil"/>
+          <w:right w:val="nil"/>
+          <w:between w:val="nil"/>
+        </w:pBdr>
+        <w:shd w:val="clear" w:color="auto" w:fill="FFFFFF"/>
+        <w:rPr>
+          <w:color w:val="000000"/>
+          <w:sz w:val="28"/>
+          <w:szCs w:val="28"/>
+        </w:rPr>
+      </w:pPr>
+      <w:r>
+        <w:rPr>
+          <w:color w:val="000000"/>
+          <w:sz w:val="28"/>
+          <w:szCs w:val="28"/>
+        </w:rPr>
+        <w:t xml:space="preserve">Designs become publicly available / secrecy is lost </w:t>
+      </w:r>
+    </w:p>
+    <w:p>
+      <w:pPr>
+        <w:pStyle w:val="ListParagraph"/>
+        <w:numPr>
+          <w:ilvl w:val="0"/>
+          <w:numId w:val="8"/>
+        </w:numPr>
+        <w:pBdr>
+          <w:top w:val="nil"/>
+          <w:left w:val="nil"/>
+          <w:bottom w:val="nil"/>
+          <w:right w:val="nil"/>
+          <w:between w:val="nil"/>
+        </w:pBdr>
+        <w:shd w:val="clear" w:color="auto" w:fill="FFFFFF"/>
+        <w:rPr>
+          <w:color w:val="000000"/>
+          <w:sz w:val="28"/>
+          <w:szCs w:val="28"/>
+        </w:rPr>
+      </w:pPr>
+      <w:r>
+        <w:rPr>
+          <w:color w:val="000000"/>
+          <w:sz w:val="28"/>
+          <w:szCs w:val="28"/>
+        </w:rPr>
+        <w:t xml:space="preserve">Time consuming / 3 to 4 years to obtain a patent </w:t>
+      </w:r>
+    </w:p>
+    <w:p>
+      <w:pPr>
+        <w:pStyle w:val="ListParagraph"/>
+        <w:numPr>
+          <w:ilvl w:val="0"/>
+          <w:numId w:val="8"/>
+        </w:numPr>
+        <w:pBdr>
+          <w:top w:val="nil"/>
+          <w:left w:val="nil"/>
+          <w:bottom w:val="nil"/>
+          <w:right w:val="nil"/>
+          <w:between w:val="nil"/>
+        </w:pBdr>
+        <w:shd w:val="clear" w:color="auto" w:fill="FFFFFF"/>
+        <w:rPr>
+          <w:color w:val="000000"/>
+          <w:sz w:val="28"/>
+          <w:szCs w:val="28"/>
+        </w:rPr>
+      </w:pPr>
+      <w:r>
+        <w:rPr>
+          <w:color w:val="000000"/>
+          <w:sz w:val="28"/>
+          <w:szCs w:val="28"/>
+        </w:rPr>
+        <w:t xml:space="preserve">Speed of technological development may mean that the invention is out of date by the time the patent is granted </w:t>
+      </w:r>
+    </w:p>
+    <w:p>
+      <w:pPr>
+        <w:pStyle w:val="ListParagraph"/>
+        <w:numPr>
+          <w:ilvl w:val="0"/>
+          <w:numId w:val="8"/>
+        </w:numPr>
+        <w:pBdr>
+          <w:top w:val="nil"/>
+          <w:left w:val="nil"/>
+          <w:bottom w:val="nil"/>
+          <w:right w:val="nil"/>
+          <w:between w:val="nil"/>
+        </w:pBdr>
+        <w:shd w:val="clear" w:color="auto" w:fill="FFFFFF"/>
+        <w:rPr>
+          <w:color w:val="000000"/>
+          <w:sz w:val="28"/>
+          <w:szCs w:val="28"/>
+        </w:rPr>
+      </w:pPr>
+      <w:r>
+        <w:rPr>
+          <w:color w:val="000000"/>
+          <w:sz w:val="28"/>
+          <w:szCs w:val="28"/>
+        </w:rPr>
+        <w:t xml:space="preserve">Cost of registering the patent / annual fees for maintaining the permit </w:t>
+      </w:r>
+    </w:p>
+    <w:p>
+      <w:pPr>
+        <w:pStyle w:val="ListParagraph"/>
+        <w:numPr>
+          <w:ilvl w:val="0"/>
+          <w:numId w:val="8"/>
+        </w:numPr>
+        <w:pBdr>
+          <w:top w:val="nil"/>
+          <w:left w:val="nil"/>
+          <w:bottom w:val="nil"/>
+          <w:right w:val="nil"/>
+          <w:between w:val="nil"/>
+        </w:pBdr>
+        <w:shd w:val="clear" w:color="auto" w:fill="FFFFFF"/>
+        <w:rPr>
+          <w:color w:val="000000"/>
+          <w:sz w:val="28"/>
+          <w:szCs w:val="28"/>
+        </w:rPr>
+      </w:pPr>
+      <w:r>
+        <w:rPr>
+          <w:color w:val="000000"/>
+          <w:sz w:val="28"/>
+          <w:szCs w:val="28"/>
+        </w:rPr>
+        <w:t xml:space="preserve">May need to be prepared to defend your patent </w:t>
+      </w:r>
+    </w:p>
+    <w:p>
+      <w:pPr>
+        <w:pStyle w:val="ListParagraph"/>
+        <w:numPr>
+          <w:ilvl w:val="0"/>
+          <w:numId w:val="8"/>
+        </w:numPr>
+        <w:pBdr>
+          <w:top w:val="nil"/>
+          <w:left w:val="nil"/>
+          <w:bottom w:val="nil"/>
+          <w:right w:val="nil"/>
+          <w:between w:val="nil"/>
+        </w:pBdr>
+        <w:shd w:val="clear" w:color="auto" w:fill="FFFFFF"/>
+        <w:rPr>
+          <w:color w:val="000000"/>
+          <w:sz w:val="28"/>
+          <w:szCs w:val="28"/>
+        </w:rPr>
+      </w:pPr>
+      <w:r>
+        <w:rPr>
+          <w:color w:val="000000"/>
+          <w:sz w:val="28"/>
+          <w:szCs w:val="28"/>
+        </w:rPr>
+        <w:t xml:space="preserve">Often the patent is not that effective as many patents can be ‘copied’ by clever changes to the design / legal loopholes / minor changes </w:t>
+      </w:r>
+    </w:p>
+    <w:p>
+      <w:pPr>
+        <w:pStyle w:val="ListParagraph"/>
+        <w:numPr>
+          <w:ilvl w:val="0"/>
+          <w:numId w:val="8"/>
+        </w:numPr>
+        <w:pBdr>
+          <w:top w:val="nil"/>
+          <w:left w:val="nil"/>
+          <w:bottom w:val="nil"/>
+          <w:right w:val="nil"/>
+          <w:between w:val="nil"/>
+        </w:pBdr>
+        <w:shd w:val="clear" w:color="auto" w:fill="FFFFFF"/>
+        <w:rPr>
+          <w:color w:val="000000"/>
+          <w:sz w:val="28"/>
+          <w:szCs w:val="28"/>
+        </w:rPr>
+      </w:pPr>
+      <w:r>
+        <w:rPr>
+          <w:color w:val="000000"/>
+          <w:sz w:val="28"/>
+          <w:szCs w:val="28"/>
+        </w:rPr>
+        <w:t xml:space="preserve"> Limits development / design improvements by other companies / discourages the sharing of new design ideas </w:t>
+      </w:r>
+    </w:p>
+    <w:p>
+      <w:pPr>
+        <w:pStyle w:val="ListParagraph"/>
+        <w:numPr>
+          <w:ilvl w:val="0"/>
+          <w:numId w:val="8"/>
+        </w:numPr>
+        <w:pBdr>
+          <w:top w:val="nil"/>
+          <w:left w:val="nil"/>
+          <w:bottom w:val="nil"/>
+          <w:right w:val="nil"/>
+          <w:between w:val="nil"/>
+        </w:pBdr>
+        <w:shd w:val="clear" w:color="auto" w:fill="FFFFFF"/>
+        <w:rPr>
+          <w:color w:val="000000"/>
+          <w:sz w:val="28"/>
+          <w:szCs w:val="28"/>
+        </w:rPr>
+      </w:pPr>
+      <w:r>
+        <w:rPr>
+          <w:color w:val="000000"/>
+          <w:sz w:val="28"/>
+          <w:szCs w:val="28"/>
+        </w:rPr>
+        <w:t xml:space="preserve">Patents are time limited / can only be renewed for 20 year period / require renewal every 4 years </w:t>
+      </w:r>
+    </w:p>
+    <w:p>
+      <w:pPr>
+        <w:pStyle w:val="ListParagraph"/>
+        <w:numPr>
+          <w:ilvl w:val="0"/>
+          <w:numId w:val="8"/>
+        </w:numPr>
+        <w:pBdr>
+          <w:top w:val="nil"/>
+          <w:left w:val="nil"/>
+          <w:bottom w:val="nil"/>
+          <w:right w:val="nil"/>
+          <w:between w:val="nil"/>
+        </w:pBdr>
+        <w:shd w:val="clear" w:color="auto" w:fill="FFFFFF"/>
+        <w:rPr>
+          <w:color w:val="000000"/>
+          <w:sz w:val="28"/>
+          <w:szCs w:val="28"/>
+        </w:rPr>
+      </w:pPr>
+      <w:r>
+        <w:rPr>
+          <w:color w:val="000000"/>
+          <w:sz w:val="28"/>
+          <w:szCs w:val="28"/>
+        </w:rPr>
+        <w:t xml:space="preserve">Monopoly situations arise when only one manufacturer is allowed to produce a product </w:t>
+      </w:r>
+    </w:p>
+    <w:p>
+      <w:pPr>
+        <w:pStyle w:val="ListParagraph"/>
+        <w:numPr>
+          <w:ilvl w:val="0"/>
+          <w:numId w:val="8"/>
+        </w:numPr>
+        <w:pBdr>
+          <w:top w:val="nil"/>
+          <w:left w:val="nil"/>
+          <w:bottom w:val="nil"/>
+          <w:right w:val="nil"/>
+          <w:between w:val="nil"/>
+        </w:pBdr>
+        <w:shd w:val="clear" w:color="auto" w:fill="FFFFFF"/>
+        <w:rPr>
+          <w:color w:val="000000"/>
+          <w:sz w:val="28"/>
+          <w:szCs w:val="28"/>
+        </w:rPr>
+      </w:pPr>
+      <w:r>
+        <w:rPr>
+          <w:color w:val="000000"/>
+          <w:sz w:val="28"/>
+          <w:szCs w:val="28"/>
+        </w:rPr>
+        <w:t>Patents may not be valid internationally</w:t>
+      </w:r>
+    </w:p>
+    <w:p>
+      <w:pPr>
+        <w:pBdr>
+          <w:top w:val="nil"/>
+          <w:left w:val="nil"/>
+          <w:bottom w:val="nil"/>
+          <w:right w:val="nil"/>
+          <w:between w:val="nil"/>
+        </w:pBdr>
+        <w:shd w:val="clear" w:color="auto" w:fill="FFFFFF"/>
+        <w:rPr>
+          <w:color w:val="000000"/>
+          <w:sz w:val="28"/>
+          <w:szCs w:val="28"/>
+        </w:rPr>
+      </w:pPr>
+    </w:p>
+    <w:p>
+      <w:pPr>
+        <w:pBdr>
+          <w:top w:val="nil"/>
+          <w:left w:val="nil"/>
+          <w:bottom w:val="nil"/>
+          <w:right w:val="nil"/>
+          <w:between w:val="nil"/>
+        </w:pBdr>
+        <w:shd w:val="clear" w:color="auto" w:fill="FFFFFF"/>
+        <w:rPr>
+          <w:b/>
+          <w:bCs/>
+          <w:color w:val="000000"/>
+          <w:sz w:val="28"/>
+          <w:szCs w:val="28"/>
+        </w:rPr>
+      </w:pPr>
+      <w:r>
+        <w:rPr>
+          <w:b/>
+          <w:bCs/>
+          <w:color w:val="000000"/>
+          <w:sz w:val="28"/>
+          <w:szCs w:val="28"/>
+        </w:rPr>
+        <w:t>Q8.</w:t>
+      </w:r>
+    </w:p>
+    <w:p>
+      <w:pPr>
+        <w:pStyle w:val="ListParagraph"/>
+        <w:numPr>
+          <w:ilvl w:val="0"/>
+          <w:numId w:val="9"/>
+        </w:numPr>
+        <w:pBdr>
+          <w:top w:val="nil"/>
+          <w:left w:val="nil"/>
+          <w:bottom w:val="nil"/>
+          <w:right w:val="nil"/>
+          <w:between w:val="nil"/>
+        </w:pBdr>
+        <w:shd w:val="clear" w:color="auto" w:fill="FFFFFF"/>
+        <w:rPr>
+          <w:color w:val="000000"/>
+          <w:sz w:val="28"/>
+          <w:szCs w:val="28"/>
+        </w:rPr>
+      </w:pPr>
+      <w:r>
+        <w:rPr>
+          <w:color w:val="000000"/>
+          <w:sz w:val="28"/>
+          <w:szCs w:val="28"/>
+        </w:rPr>
+        <w:t xml:space="preserve">Symbol / insignia / logo / icon </w:t>
+      </w:r>
+    </w:p>
+    <w:p>
+      <w:pPr>
+        <w:pStyle w:val="ListParagraph"/>
+        <w:numPr>
+          <w:ilvl w:val="0"/>
+          <w:numId w:val="9"/>
+        </w:numPr>
+        <w:pBdr>
+          <w:top w:val="nil"/>
+          <w:left w:val="nil"/>
+          <w:bottom w:val="nil"/>
+          <w:right w:val="nil"/>
+          <w:between w:val="nil"/>
+        </w:pBdr>
+        <w:shd w:val="clear" w:color="auto" w:fill="FFFFFF"/>
+        <w:rPr>
+          <w:color w:val="000000"/>
+          <w:sz w:val="28"/>
+          <w:szCs w:val="28"/>
+        </w:rPr>
+      </w:pPr>
+      <w:r>
+        <w:rPr>
+          <w:color w:val="000000"/>
+          <w:sz w:val="28"/>
+          <w:szCs w:val="28"/>
+        </w:rPr>
+        <w:t xml:space="preserve">Word / phrase / slogan </w:t>
+      </w:r>
+    </w:p>
+    <w:p>
+      <w:pPr>
+        <w:pStyle w:val="ListParagraph"/>
+        <w:numPr>
+          <w:ilvl w:val="0"/>
+          <w:numId w:val="9"/>
+        </w:numPr>
+        <w:pBdr>
+          <w:top w:val="nil"/>
+          <w:left w:val="nil"/>
+          <w:bottom w:val="nil"/>
+          <w:right w:val="nil"/>
+          <w:between w:val="nil"/>
+        </w:pBdr>
+        <w:shd w:val="clear" w:color="auto" w:fill="FFFFFF"/>
+        <w:rPr>
+          <w:color w:val="000000"/>
+          <w:sz w:val="28"/>
+          <w:szCs w:val="28"/>
+        </w:rPr>
+      </w:pPr>
+      <w:r>
+        <w:rPr>
+          <w:color w:val="000000"/>
+          <w:sz w:val="28"/>
+          <w:szCs w:val="28"/>
+        </w:rPr>
+        <w:t xml:space="preserve">Name / initials </w:t>
+      </w:r>
+    </w:p>
+    <w:p>
+      <w:pPr>
+        <w:pStyle w:val="ListParagraph"/>
+        <w:numPr>
+          <w:ilvl w:val="0"/>
+          <w:numId w:val="9"/>
+        </w:numPr>
+        <w:pBdr>
+          <w:top w:val="nil"/>
+          <w:left w:val="nil"/>
+          <w:bottom w:val="nil"/>
+          <w:right w:val="nil"/>
+          <w:between w:val="nil"/>
+        </w:pBdr>
+        <w:shd w:val="clear" w:color="auto" w:fill="FFFFFF"/>
+        <w:rPr>
+          <w:color w:val="000000"/>
+          <w:sz w:val="28"/>
+          <w:szCs w:val="28"/>
+        </w:rPr>
+      </w:pPr>
+      <w:r>
+        <w:rPr>
+          <w:color w:val="000000"/>
+          <w:sz w:val="28"/>
+          <w:szCs w:val="28"/>
+        </w:rPr>
+        <w:t xml:space="preserve">Device / design / style </w:t>
+      </w:r>
+    </w:p>
+    <w:p>
+      <w:pPr>
+        <w:pStyle w:val="ListParagraph"/>
+        <w:numPr>
+          <w:ilvl w:val="0"/>
+          <w:numId w:val="9"/>
+        </w:numPr>
+        <w:pBdr>
+          <w:top w:val="nil"/>
+          <w:left w:val="nil"/>
+          <w:bottom w:val="nil"/>
+          <w:right w:val="nil"/>
+          <w:between w:val="nil"/>
+        </w:pBdr>
+        <w:shd w:val="clear" w:color="auto" w:fill="FFFFFF"/>
+        <w:rPr>
+          <w:color w:val="000000"/>
+          <w:sz w:val="28"/>
+          <w:szCs w:val="28"/>
+        </w:rPr>
+      </w:pPr>
+      <w:r>
+        <w:rPr>
+          <w:color w:val="000000"/>
+          <w:sz w:val="28"/>
+          <w:szCs w:val="28"/>
+        </w:rPr>
+        <w:t xml:space="preserve">Sounds / jingle </w:t>
+      </w:r>
+    </w:p>
+    <w:p>
+      <w:pPr>
+        <w:pStyle w:val="ListParagraph"/>
+        <w:numPr>
+          <w:ilvl w:val="0"/>
+          <w:numId w:val="9"/>
+        </w:numPr>
+        <w:pBdr>
+          <w:top w:val="nil"/>
+          <w:left w:val="nil"/>
+          <w:bottom w:val="nil"/>
+          <w:right w:val="nil"/>
+          <w:between w:val="nil"/>
+        </w:pBdr>
+        <w:shd w:val="clear" w:color="auto" w:fill="FFFFFF"/>
+        <w:rPr>
+          <w:color w:val="000000"/>
+          <w:sz w:val="28"/>
+          <w:szCs w:val="28"/>
+        </w:rPr>
+      </w:pPr>
+      <w:r>
+        <w:rPr>
+          <w:color w:val="000000"/>
+          <w:sz w:val="28"/>
+          <w:szCs w:val="28"/>
+        </w:rPr>
+        <w:t xml:space="preserve">Colour schemes </w:t>
+      </w:r>
     </w:p>
     <w:sectPr>
       <w:pgSz w:w="11906" w:h="16838"/>
@@ -2331,6 +4063,119 @@
 <file path=word/numbering.xml><?xml version="1.0" encoding="utf-8"?>
 <w:numbering xmlns:wpc="http://schemas.microsoft.com/office/word/2010/wordprocessingCanvas" xmlns:cx="http://schemas.microsoft.com/office/drawing/2014/chartex" xmlns:cx1="http://schemas.microsoft.com/office/drawing/2015/9/8/chartex" xmlns:cx2="http://schemas.microsoft.com/office/drawing/2015/10/21/chartex" xmlns:cx3="http://schemas.microsoft.com/office/drawing/2016/5/9/chartex" xmlns:cx4="http://schemas.microsoft.com/office/drawing/2016/5/10/chartex" xmlns:cx5="http://schemas.microsoft.com/office/drawing/2016/5/11/chartex" xmlns:cx6="http://schemas.microsoft.com/office/drawing/2016/5/12/chartex" xmlns:cx7="http://schemas.microsoft.com/office/drawing/2016/5/13/chartex" xmlns:cx8="http://schemas.microsoft.com/office/drawing/2016/5/14/chartex" xmlns:mc="http://schemas.openxmlformats.org/markup-compatibility/2006" xmlns:aink="http://schemas.microsoft.com/office/drawing/2016/ink" xmlns:am3d="http://schemas.microsoft.com/office/drawing/2017/model3d" xmlns:o="urn:schemas-microsoft-com:office:office" xmlns:oel="http://schemas.microsoft.com/office/2019/extlst" xmlns:r="http://schemas.openxmlformats.org/officeDocument/2006/relationships" xmlns:m="http://schemas.openxmlformats.org/officeDocument/2006/math" xmlns:v="urn:schemas-microsoft-com:vml" xmlns:wp14="http://schemas.microsoft.com/office/word/2010/wordprocessingDrawing" xmlns:wp="http://schemas.openxmlformats.org/drawingml/2006/wordprocessingDrawing" xmlns:w10="urn:schemas-microsoft-com:office:word" xmlns:w="http://schemas.openxmlformats.org/wordprocessingml/2006/main" xmlns:w14="http://schemas.microsoft.com/office/word/2010/wordml" xmlns:w15="http://schemas.microsoft.com/office/word/2012/wordml" xmlns:w16cex="http://schemas.microsoft.com/office/word/2018/wordml/cex" xmlns:w16cid="http://schemas.microsoft.com/office/word/2016/wordml/cid" xmlns:w16="http://schemas.microsoft.com/office/word/2018/wordml" xmlns:w16du="http://schemas.microsoft.com/office/word/2023/wordml/word16du" xmlns:w16sdtdh="http://schemas.microsoft.com/office/word/2020/wordml/sdtdatahash" xmlns:w16sdtfl="http://schemas.microsoft.com/office/word/2024/wordml/sdtformatlock" xmlns:w16se="http://schemas.microsoft.com/office/word/2015/wordml/symex" xmlns:wpg="http://schemas.microsoft.com/office/word/2010/wordprocessingGroup" xmlns:wpi="http://schemas.microsoft.com/office/word/2010/wordprocessingInk" xmlns:wne="http://schemas.microsoft.com/office/word/2006/wordml" xmlns:wps="http://schemas.microsoft.com/office/word/2010/wordprocessingShape" mc:Ignorable="w14 w15 w16se w16cid w16 w16cex w16sdtdh w16sdtfl w16du wp14">
   <w:abstractNum w:abstractNumId="0" w15:restartNumberingAfterBreak="0">
+    <w:nsid w:val="016F32A5"/>
+    <w:multiLevelType w:val="hybridMultilevel"/>
+    <w:tmpl w:val="3B2A46DE"/>
+    <w:lvl w:ilvl="0" w:tplc="08090001">
+      <w:start w:val="1"/>
+      <w:numFmt w:val="bullet"/>
+      <w:lvlText w:val=""/>
+      <w:lvlJc w:val="left"/>
+      <w:pPr>
+        <w:ind w:left="720" w:hanging="360"/>
+      </w:pPr>
+      <w:rPr>
+        <w:rFonts w:ascii="Symbol" w:hAnsi="Symbol" w:hint="default"/>
+      </w:rPr>
+    </w:lvl>
+    <w:lvl w:ilvl="1" w:tplc="08090003" w:tentative="1">
+      <w:start w:val="1"/>
+      <w:numFmt w:val="bullet"/>
+      <w:lvlText w:val="o"/>
+      <w:lvlJc w:val="left"/>
+      <w:pPr>
+        <w:ind w:left="1440" w:hanging="360"/>
+      </w:pPr>
+      <w:rPr>
+        <w:rFonts w:ascii="Courier New" w:hAnsi="Courier New" w:cs="Courier New" w:hint="default"/>
+      </w:rPr>
+    </w:lvl>
+    <w:lvl w:ilvl="2" w:tplc="08090005" w:tentative="1">
+      <w:start w:val="1"/>
+      <w:numFmt w:val="bullet"/>
+      <w:lvlText w:val=""/>
+      <w:lvlJc w:val="left"/>
+      <w:pPr>
+        <w:ind w:left="2160" w:hanging="360"/>
+      </w:pPr>
+      <w:rPr>
+        <w:rFonts w:ascii="Wingdings" w:hAnsi="Wingdings" w:hint="default"/>
+      </w:rPr>
+    </w:lvl>
+    <w:lvl w:ilvl="3" w:tplc="08090001" w:tentative="1">
+      <w:start w:val="1"/>
+      <w:numFmt w:val="bullet"/>
+      <w:lvlText w:val=""/>
+      <w:lvlJc w:val="left"/>
+      <w:pPr>
+        <w:ind w:left="2880" w:hanging="360"/>
+      </w:pPr>
+      <w:rPr>
+        <w:rFonts w:ascii="Symbol" w:hAnsi="Symbol" w:hint="default"/>
+      </w:rPr>
+    </w:lvl>
+    <w:lvl w:ilvl="4" w:tplc="08090003" w:tentative="1">
+      <w:start w:val="1"/>
+      <w:numFmt w:val="bullet"/>
+      <w:lvlText w:val="o"/>
+      <w:lvlJc w:val="left"/>
+      <w:pPr>
+        <w:ind w:left="3600" w:hanging="360"/>
+      </w:pPr>
+      <w:rPr>
+        <w:rFonts w:ascii="Courier New" w:hAnsi="Courier New" w:cs="Courier New" w:hint="default"/>
+      </w:rPr>
+    </w:lvl>
+    <w:lvl w:ilvl="5" w:tplc="08090005" w:tentative="1">
+      <w:start w:val="1"/>
+      <w:numFmt w:val="bullet"/>
+      <w:lvlText w:val=""/>
+      <w:lvlJc w:val="left"/>
+      <w:pPr>
+        <w:ind w:left="4320" w:hanging="360"/>
+      </w:pPr>
+      <w:rPr>
+        <w:rFonts w:ascii="Wingdings" w:hAnsi="Wingdings" w:hint="default"/>
+      </w:rPr>
+    </w:lvl>
+    <w:lvl w:ilvl="6" w:tplc="08090001" w:tentative="1">
+      <w:start w:val="1"/>
+      <w:numFmt w:val="bullet"/>
+      <w:lvlText w:val=""/>
+      <w:lvlJc w:val="left"/>
+      <w:pPr>
+        <w:ind w:left="5040" w:hanging="360"/>
+      </w:pPr>
+      <w:rPr>
+        <w:rFonts w:ascii="Symbol" w:hAnsi="Symbol" w:hint="default"/>
+      </w:rPr>
+    </w:lvl>
+    <w:lvl w:ilvl="7" w:tplc="08090003" w:tentative="1">
+      <w:start w:val="1"/>
+      <w:numFmt w:val="bullet"/>
+      <w:lvlText w:val="o"/>
+      <w:lvlJc w:val="left"/>
+      <w:pPr>
+        <w:ind w:left="5760" w:hanging="360"/>
+      </w:pPr>
+      <w:rPr>
+        <w:rFonts w:ascii="Courier New" w:hAnsi="Courier New" w:cs="Courier New" w:hint="default"/>
+      </w:rPr>
+    </w:lvl>
+    <w:lvl w:ilvl="8" w:tplc="08090005" w:tentative="1">
+      <w:start w:val="1"/>
+      <w:numFmt w:val="bullet"/>
+      <w:lvlText w:val=""/>
+      <w:lvlJc w:val="left"/>
+      <w:pPr>
+        <w:ind w:left="6480" w:hanging="360"/>
+      </w:pPr>
+      <w:rPr>
+        <w:rFonts w:ascii="Wingdings" w:hAnsi="Wingdings" w:hint="default"/>
+      </w:rPr>
+    </w:lvl>
+  </w:abstractNum>
+  <w:abstractNum w:abstractNumId="1" w15:restartNumberingAfterBreak="0">
     <w:nsid w:val="05E31733"/>
     <w:multiLevelType w:val="multilevel"/>
     <w:tmpl w:val="80A843A0"/>
@@ -2461,7 +4306,7 @@
       </w:rPr>
     </w:lvl>
   </w:abstractNum>
-  <w:abstractNum w:abstractNumId="1" w15:restartNumberingAfterBreak="0">
+  <w:abstractNum w:abstractNumId="2" w15:restartNumberingAfterBreak="0">
     <w:nsid w:val="2E3446E8"/>
     <w:multiLevelType w:val="multilevel"/>
     <w:tmpl w:val="D5AE189C"/>
@@ -2574,7 +4419,7 @@
       </w:rPr>
     </w:lvl>
   </w:abstractNum>
-  <w:abstractNum w:abstractNumId="2" w15:restartNumberingAfterBreak="0">
+  <w:abstractNum w:abstractNumId="3" w15:restartNumberingAfterBreak="0">
     <w:nsid w:val="34305344"/>
     <w:multiLevelType w:val="multilevel"/>
     <w:tmpl w:val="53F684A2"/>
@@ -2687,7 +4532,7 @@
       </w:rPr>
     </w:lvl>
   </w:abstractNum>
-  <w:abstractNum w:abstractNumId="3" w15:restartNumberingAfterBreak="0">
+  <w:abstractNum w:abstractNumId="4" w15:restartNumberingAfterBreak="0">
     <w:nsid w:val="4DFF035A"/>
     <w:multiLevelType w:val="multilevel"/>
     <w:tmpl w:val="6638089A"/>
@@ -2801,7 +4646,233 @@
       </w:rPr>
     </w:lvl>
   </w:abstractNum>
-  <w:abstractNum w:abstractNumId="4" w15:restartNumberingAfterBreak="0">
+  <w:abstractNum w:abstractNumId="5" w15:restartNumberingAfterBreak="0">
+    <w:nsid w:val="507D1A74"/>
+    <w:multiLevelType w:val="hybridMultilevel"/>
+    <w:tmpl w:val="06C299A0"/>
+    <w:lvl w:ilvl="0" w:tplc="08090001">
+      <w:start w:val="1"/>
+      <w:numFmt w:val="bullet"/>
+      <w:lvlText w:val=""/>
+      <w:lvlJc w:val="left"/>
+      <w:pPr>
+        <w:ind w:left="720" w:hanging="360"/>
+      </w:pPr>
+      <w:rPr>
+        <w:rFonts w:ascii="Symbol" w:hAnsi="Symbol" w:hint="default"/>
+      </w:rPr>
+    </w:lvl>
+    <w:lvl w:ilvl="1" w:tplc="08090003" w:tentative="1">
+      <w:start w:val="1"/>
+      <w:numFmt w:val="bullet"/>
+      <w:lvlText w:val="o"/>
+      <w:lvlJc w:val="left"/>
+      <w:pPr>
+        <w:ind w:left="1440" w:hanging="360"/>
+      </w:pPr>
+      <w:rPr>
+        <w:rFonts w:ascii="Courier New" w:hAnsi="Courier New" w:cs="Courier New" w:hint="default"/>
+      </w:rPr>
+    </w:lvl>
+    <w:lvl w:ilvl="2" w:tplc="08090005" w:tentative="1">
+      <w:start w:val="1"/>
+      <w:numFmt w:val="bullet"/>
+      <w:lvlText w:val=""/>
+      <w:lvlJc w:val="left"/>
+      <w:pPr>
+        <w:ind w:left="2160" w:hanging="360"/>
+      </w:pPr>
+      <w:rPr>
+        <w:rFonts w:ascii="Wingdings" w:hAnsi="Wingdings" w:hint="default"/>
+      </w:rPr>
+    </w:lvl>
+    <w:lvl w:ilvl="3" w:tplc="08090001" w:tentative="1">
+      <w:start w:val="1"/>
+      <w:numFmt w:val="bullet"/>
+      <w:lvlText w:val=""/>
+      <w:lvlJc w:val="left"/>
+      <w:pPr>
+        <w:ind w:left="2880" w:hanging="360"/>
+      </w:pPr>
+      <w:rPr>
+        <w:rFonts w:ascii="Symbol" w:hAnsi="Symbol" w:hint="default"/>
+      </w:rPr>
+    </w:lvl>
+    <w:lvl w:ilvl="4" w:tplc="08090003" w:tentative="1">
+      <w:start w:val="1"/>
+      <w:numFmt w:val="bullet"/>
+      <w:lvlText w:val="o"/>
+      <w:lvlJc w:val="left"/>
+      <w:pPr>
+        <w:ind w:left="3600" w:hanging="360"/>
+      </w:pPr>
+      <w:rPr>
+        <w:rFonts w:ascii="Courier New" w:hAnsi="Courier New" w:cs="Courier New" w:hint="default"/>
+      </w:rPr>
+    </w:lvl>
+    <w:lvl w:ilvl="5" w:tplc="08090005" w:tentative="1">
+      <w:start w:val="1"/>
+      <w:numFmt w:val="bullet"/>
+      <w:lvlText w:val=""/>
+      <w:lvlJc w:val="left"/>
+      <w:pPr>
+        <w:ind w:left="4320" w:hanging="360"/>
+      </w:pPr>
+      <w:rPr>
+        <w:rFonts w:ascii="Wingdings" w:hAnsi="Wingdings" w:hint="default"/>
+      </w:rPr>
+    </w:lvl>
+    <w:lvl w:ilvl="6" w:tplc="08090001" w:tentative="1">
+      <w:start w:val="1"/>
+      <w:numFmt w:val="bullet"/>
+      <w:lvlText w:val=""/>
+      <w:lvlJc w:val="left"/>
+      <w:pPr>
+        <w:ind w:left="5040" w:hanging="360"/>
+      </w:pPr>
+      <w:rPr>
+        <w:rFonts w:ascii="Symbol" w:hAnsi="Symbol" w:hint="default"/>
+      </w:rPr>
+    </w:lvl>
+    <w:lvl w:ilvl="7" w:tplc="08090003" w:tentative="1">
+      <w:start w:val="1"/>
+      <w:numFmt w:val="bullet"/>
+      <w:lvlText w:val="o"/>
+      <w:lvlJc w:val="left"/>
+      <w:pPr>
+        <w:ind w:left="5760" w:hanging="360"/>
+      </w:pPr>
+      <w:rPr>
+        <w:rFonts w:ascii="Courier New" w:hAnsi="Courier New" w:cs="Courier New" w:hint="default"/>
+      </w:rPr>
+    </w:lvl>
+    <w:lvl w:ilvl="8" w:tplc="08090005" w:tentative="1">
+      <w:start w:val="1"/>
+      <w:numFmt w:val="bullet"/>
+      <w:lvlText w:val=""/>
+      <w:lvlJc w:val="left"/>
+      <w:pPr>
+        <w:ind w:left="6480" w:hanging="360"/>
+      </w:pPr>
+      <w:rPr>
+        <w:rFonts w:ascii="Wingdings" w:hAnsi="Wingdings" w:hint="default"/>
+      </w:rPr>
+    </w:lvl>
+  </w:abstractNum>
+  <w:abstractNum w:abstractNumId="6" w15:restartNumberingAfterBreak="0">
+    <w:nsid w:val="643D366B"/>
+    <w:multiLevelType w:val="hybridMultilevel"/>
+    <w:tmpl w:val="E1FE4E1A"/>
+    <w:lvl w:ilvl="0" w:tplc="08090001">
+      <w:start w:val="1"/>
+      <w:numFmt w:val="bullet"/>
+      <w:lvlText w:val=""/>
+      <w:lvlJc w:val="left"/>
+      <w:pPr>
+        <w:ind w:left="720" w:hanging="360"/>
+      </w:pPr>
+      <w:rPr>
+        <w:rFonts w:ascii="Symbol" w:hAnsi="Symbol" w:hint="default"/>
+      </w:rPr>
+    </w:lvl>
+    <w:lvl w:ilvl="1" w:tplc="08090003" w:tentative="1">
+      <w:start w:val="1"/>
+      <w:numFmt w:val="bullet"/>
+      <w:lvlText w:val="o"/>
+      <w:lvlJc w:val="left"/>
+      <w:pPr>
+        <w:ind w:left="1440" w:hanging="360"/>
+      </w:pPr>
+      <w:rPr>
+        <w:rFonts w:ascii="Courier New" w:hAnsi="Courier New" w:cs="Courier New" w:hint="default"/>
+      </w:rPr>
+    </w:lvl>
+    <w:lvl w:ilvl="2" w:tplc="08090005" w:tentative="1">
+      <w:start w:val="1"/>
+      <w:numFmt w:val="bullet"/>
+      <w:lvlText w:val=""/>
+      <w:lvlJc w:val="left"/>
+      <w:pPr>
+        <w:ind w:left="2160" w:hanging="360"/>
+      </w:pPr>
+      <w:rPr>
+        <w:rFonts w:ascii="Wingdings" w:hAnsi="Wingdings" w:hint="default"/>
+      </w:rPr>
+    </w:lvl>
+    <w:lvl w:ilvl="3" w:tplc="08090001" w:tentative="1">
+      <w:start w:val="1"/>
+      <w:numFmt w:val="bullet"/>
+      <w:lvlText w:val=""/>
+      <w:lvlJc w:val="left"/>
+      <w:pPr>
+        <w:ind w:left="2880" w:hanging="360"/>
+      </w:pPr>
+      <w:rPr>
+        <w:rFonts w:ascii="Symbol" w:hAnsi="Symbol" w:hint="default"/>
+      </w:rPr>
+    </w:lvl>
+    <w:lvl w:ilvl="4" w:tplc="08090003" w:tentative="1">
+      <w:start w:val="1"/>
+      <w:numFmt w:val="bullet"/>
+      <w:lvlText w:val="o"/>
+      <w:lvlJc w:val="left"/>
+      <w:pPr>
+        <w:ind w:left="3600" w:hanging="360"/>
+      </w:pPr>
+      <w:rPr>
+        <w:rFonts w:ascii="Courier New" w:hAnsi="Courier New" w:cs="Courier New" w:hint="default"/>
+      </w:rPr>
+    </w:lvl>
+    <w:lvl w:ilvl="5" w:tplc="08090005" w:tentative="1">
+      <w:start w:val="1"/>
+      <w:numFmt w:val="bullet"/>
+      <w:lvlText w:val=""/>
+      <w:lvlJc w:val="left"/>
+      <w:pPr>
+        <w:ind w:left="4320" w:hanging="360"/>
+      </w:pPr>
+      <w:rPr>
+        <w:rFonts w:ascii="Wingdings" w:hAnsi="Wingdings" w:hint="default"/>
+      </w:rPr>
+    </w:lvl>
+    <w:lvl w:ilvl="6" w:tplc="08090001" w:tentative="1">
+      <w:start w:val="1"/>
+      <w:numFmt w:val="bullet"/>
+      <w:lvlText w:val=""/>
+      <w:lvlJc w:val="left"/>
+      <w:pPr>
+        <w:ind w:left="5040" w:hanging="360"/>
+      </w:pPr>
+      <w:rPr>
+        <w:rFonts w:ascii="Symbol" w:hAnsi="Symbol" w:hint="default"/>
+      </w:rPr>
+    </w:lvl>
+    <w:lvl w:ilvl="7" w:tplc="08090003" w:tentative="1">
+      <w:start w:val="1"/>
+      <w:numFmt w:val="bullet"/>
+      <w:lvlText w:val="o"/>
+      <w:lvlJc w:val="left"/>
+      <w:pPr>
+        <w:ind w:left="5760" w:hanging="360"/>
+      </w:pPr>
+      <w:rPr>
+        <w:rFonts w:ascii="Courier New" w:hAnsi="Courier New" w:cs="Courier New" w:hint="default"/>
+      </w:rPr>
+    </w:lvl>
+    <w:lvl w:ilvl="8" w:tplc="08090005" w:tentative="1">
+      <w:start w:val="1"/>
+      <w:numFmt w:val="bullet"/>
+      <w:lvlText w:val=""/>
+      <w:lvlJc w:val="left"/>
+      <w:pPr>
+        <w:ind w:left="6480" w:hanging="360"/>
+      </w:pPr>
+      <w:rPr>
+        <w:rFonts w:ascii="Wingdings" w:hAnsi="Wingdings" w:hint="default"/>
+      </w:rPr>
+    </w:lvl>
+  </w:abstractNum>
+  <w:abstractNum w:abstractNumId="7" w15:restartNumberingAfterBreak="0">
     <w:nsid w:val="66D37DD0"/>
     <w:multiLevelType w:val="multilevel"/>
     <w:tmpl w:val="D9485BE4"/>
@@ -2932,20 +5003,145 @@
       </w:rPr>
     </w:lvl>
   </w:abstractNum>
+  <w:abstractNum w:abstractNumId="8" w15:restartNumberingAfterBreak="0">
+    <w:nsid w:val="7C7C64B9"/>
+    <w:multiLevelType w:val="hybridMultilevel"/>
+    <w:tmpl w:val="FB8A7D3A"/>
+    <w:lvl w:ilvl="0" w:tplc="08090001">
+      <w:start w:val="1"/>
+      <w:numFmt w:val="bullet"/>
+      <w:lvlText w:val=""/>
+      <w:lvlJc w:val="left"/>
+      <w:pPr>
+        <w:ind w:left="720" w:hanging="360"/>
+      </w:pPr>
+      <w:rPr>
+        <w:rFonts w:ascii="Symbol" w:hAnsi="Symbol" w:hint="default"/>
+      </w:rPr>
+    </w:lvl>
+    <w:lvl w:ilvl="1" w:tplc="08090003" w:tentative="1">
+      <w:start w:val="1"/>
+      <w:numFmt w:val="bullet"/>
+      <w:lvlText w:val="o"/>
+      <w:lvlJc w:val="left"/>
+      <w:pPr>
+        <w:ind w:left="1440" w:hanging="360"/>
+      </w:pPr>
+      <w:rPr>
+        <w:rFonts w:ascii="Courier New" w:hAnsi="Courier New" w:cs="Courier New" w:hint="default"/>
+      </w:rPr>
+    </w:lvl>
+    <w:lvl w:ilvl="2" w:tplc="08090005" w:tentative="1">
+      <w:start w:val="1"/>
+      <w:numFmt w:val="bullet"/>
+      <w:lvlText w:val=""/>
+      <w:lvlJc w:val="left"/>
+      <w:pPr>
+        <w:ind w:left="2160" w:hanging="360"/>
+      </w:pPr>
+      <w:rPr>
+        <w:rFonts w:ascii="Wingdings" w:hAnsi="Wingdings" w:hint="default"/>
+      </w:rPr>
+    </w:lvl>
+    <w:lvl w:ilvl="3" w:tplc="08090001" w:tentative="1">
+      <w:start w:val="1"/>
+      <w:numFmt w:val="bullet"/>
+      <w:lvlText w:val=""/>
+      <w:lvlJc w:val="left"/>
+      <w:pPr>
+        <w:ind w:left="2880" w:hanging="360"/>
+      </w:pPr>
+      <w:rPr>
+        <w:rFonts w:ascii="Symbol" w:hAnsi="Symbol" w:hint="default"/>
+      </w:rPr>
+    </w:lvl>
+    <w:lvl w:ilvl="4" w:tplc="08090003" w:tentative="1">
+      <w:start w:val="1"/>
+      <w:numFmt w:val="bullet"/>
+      <w:lvlText w:val="o"/>
+      <w:lvlJc w:val="left"/>
+      <w:pPr>
+        <w:ind w:left="3600" w:hanging="360"/>
+      </w:pPr>
+      <w:rPr>
+        <w:rFonts w:ascii="Courier New" w:hAnsi="Courier New" w:cs="Courier New" w:hint="default"/>
+      </w:rPr>
+    </w:lvl>
+    <w:lvl w:ilvl="5" w:tplc="08090005" w:tentative="1">
+      <w:start w:val="1"/>
+      <w:numFmt w:val="bullet"/>
+      <w:lvlText w:val=""/>
+      <w:lvlJc w:val="left"/>
+      <w:pPr>
+        <w:ind w:left="4320" w:hanging="360"/>
+      </w:pPr>
+      <w:rPr>
+        <w:rFonts w:ascii="Wingdings" w:hAnsi="Wingdings" w:hint="default"/>
+      </w:rPr>
+    </w:lvl>
+    <w:lvl w:ilvl="6" w:tplc="08090001" w:tentative="1">
+      <w:start w:val="1"/>
+      <w:numFmt w:val="bullet"/>
+      <w:lvlText w:val=""/>
+      <w:lvlJc w:val="left"/>
+      <w:pPr>
+        <w:ind w:left="5040" w:hanging="360"/>
+      </w:pPr>
+      <w:rPr>
+        <w:rFonts w:ascii="Symbol" w:hAnsi="Symbol" w:hint="default"/>
+      </w:rPr>
+    </w:lvl>
+    <w:lvl w:ilvl="7" w:tplc="08090003" w:tentative="1">
+      <w:start w:val="1"/>
+      <w:numFmt w:val="bullet"/>
+      <w:lvlText w:val="o"/>
+      <w:lvlJc w:val="left"/>
+      <w:pPr>
+        <w:ind w:left="5760" w:hanging="360"/>
+      </w:pPr>
+      <w:rPr>
+        <w:rFonts w:ascii="Courier New" w:hAnsi="Courier New" w:cs="Courier New" w:hint="default"/>
+      </w:rPr>
+    </w:lvl>
+    <w:lvl w:ilvl="8" w:tplc="08090005" w:tentative="1">
+      <w:start w:val="1"/>
+      <w:numFmt w:val="bullet"/>
+      <w:lvlText w:val=""/>
+      <w:lvlJc w:val="left"/>
+      <w:pPr>
+        <w:ind w:left="6480" w:hanging="360"/>
+      </w:pPr>
+      <w:rPr>
+        <w:rFonts w:ascii="Wingdings" w:hAnsi="Wingdings" w:hint="default"/>
+      </w:rPr>
+    </w:lvl>
+  </w:abstractNum>
   <w:num w:numId="1" w16cid:durableId="2071419210">
+    <w:abstractNumId w:val="2"/>
+  </w:num>
+  <w:num w:numId="2" w16cid:durableId="82261917">
+    <w:abstractNumId w:val="7"/>
+  </w:num>
+  <w:num w:numId="3" w16cid:durableId="231695282">
     <w:abstractNumId w:val="1"/>
   </w:num>
-  <w:num w:numId="2" w16cid:durableId="82261917">
+  <w:num w:numId="4" w16cid:durableId="860164968">
     <w:abstractNumId w:val="4"/>
   </w:num>
-  <w:num w:numId="3" w16cid:durableId="231695282">
+  <w:num w:numId="5" w16cid:durableId="1897202508">
+    <w:abstractNumId w:val="3"/>
+  </w:num>
+  <w:num w:numId="6" w16cid:durableId="136072502">
+    <w:abstractNumId w:val="6"/>
+  </w:num>
+  <w:num w:numId="7" w16cid:durableId="438138450">
     <w:abstractNumId w:val="0"/>
   </w:num>
-  <w:num w:numId="4" w16cid:durableId="860164968">
-    <w:abstractNumId w:val="3"/>
+  <w:num w:numId="8" w16cid:durableId="1608268289">
+    <w:abstractNumId w:val="8"/>
   </w:num>
-  <w:num w:numId="5" w16cid:durableId="1897202508">
-    <w:abstractNumId w:val="2"/>
+  <w:num w:numId="9" w16cid:durableId="1509442239">
+    <w:abstractNumId w:val="5"/>
   </w:num>
 </w:numbering>
 </file>
@@ -3465,7 +5661,6 @@
   <w:style w:type="character" w:default="1" w:styleId="DefaultParagraphFont">
     <w:name w:val="Default Paragraph Font"/>
     <w:uiPriority w:val="1"/>
-    <w:semiHidden/>
     <w:unhideWhenUsed/>
   </w:style>
   <w:style w:type="table" w:default="1" w:styleId="TableNormal">
